--- a/设计文档/软件设计说明书 .docx
+++ b/设计文档/软件设计说明书 .docx
@@ -3079,10 +3079,10 @@
         <w:pStyle w:val="2"/>
         <w:spacing w:before="156" w:after="156"/>
       </w:pPr>
-      <w:bookmarkStart w:id="0" w:name="_Toc16187_WPSOffice_Level1"/>
-      <w:bookmarkStart w:id="1" w:name="_Toc41660114"/>
-      <w:bookmarkStart w:id="2" w:name="_Toc5296_WPSOffice_Level1"/>
-      <w:bookmarkStart w:id="3" w:name="_Toc2166_WPSOffice_Level1"/>
+      <w:bookmarkStart w:id="0" w:name="_Toc41660114"/>
+      <w:bookmarkStart w:id="1" w:name="_Toc16187_WPSOffice_Level1"/>
+      <w:bookmarkStart w:id="2" w:name="_Toc2166_WPSOffice_Level1"/>
+      <w:bookmarkStart w:id="3" w:name="_Toc5296_WPSOffice_Level1"/>
       <w:r>
         <w:rPr>
           <w:rFonts w:hint="eastAsia"/>
@@ -3109,10 +3109,10 @@
         <w:pStyle w:val="3"/>
         <w:spacing w:before="156" w:after="156"/>
       </w:pPr>
-      <w:bookmarkStart w:id="4" w:name="_Toc28503_WPSOffice_Level2"/>
-      <w:bookmarkStart w:id="5" w:name="_Toc41660115"/>
-      <w:bookmarkStart w:id="6" w:name="_Toc17866_WPSOffice_Level2"/>
-      <w:bookmarkStart w:id="7" w:name="_Toc25367_WPSOffice_Level2"/>
+      <w:bookmarkStart w:id="4" w:name="_Toc25367_WPSOffice_Level2"/>
+      <w:bookmarkStart w:id="5" w:name="_Toc17866_WPSOffice_Level2"/>
+      <w:bookmarkStart w:id="6" w:name="_Toc41660115"/>
+      <w:bookmarkStart w:id="7" w:name="_Toc28503_WPSOffice_Level2"/>
       <w:r>
         <w:rPr>
           <w:rFonts w:hint="eastAsia"/>
@@ -3171,10 +3171,10 @@
         <w:pStyle w:val="3"/>
         <w:spacing w:before="156" w:after="156"/>
       </w:pPr>
-      <w:bookmarkStart w:id="9" w:name="_Toc27240_WPSOffice_Level2"/>
+      <w:bookmarkStart w:id="9" w:name="_Toc22043_WPSOffice_Level2"/>
       <w:bookmarkStart w:id="10" w:name="_Toc41660116"/>
       <w:bookmarkStart w:id="11" w:name="_Toc7046_WPSOffice_Level2"/>
-      <w:bookmarkStart w:id="12" w:name="_Toc22043_WPSOffice_Level2"/>
+      <w:bookmarkStart w:id="12" w:name="_Toc27240_WPSOffice_Level2"/>
       <w:r>
         <w:rPr>
           <w:rFonts w:hint="eastAsia"/>
@@ -3213,10 +3213,10 @@
         <w:pStyle w:val="3"/>
         <w:spacing w:before="156" w:after="156"/>
       </w:pPr>
-      <w:bookmarkStart w:id="13" w:name="_Toc20794_WPSOffice_Level2"/>
-      <w:bookmarkStart w:id="14" w:name="_Toc24915_WPSOffice_Level2"/>
-      <w:bookmarkStart w:id="15" w:name="_Toc27113_WPSOffice_Level2"/>
-      <w:bookmarkStart w:id="16" w:name="_Toc41660117"/>
+      <w:bookmarkStart w:id="13" w:name="_Toc24915_WPSOffice_Level2"/>
+      <w:bookmarkStart w:id="14" w:name="_Toc41660117"/>
+      <w:bookmarkStart w:id="15" w:name="_Toc20794_WPSOffice_Level2"/>
+      <w:bookmarkStart w:id="16" w:name="_Toc27113_WPSOffice_Level2"/>
       <w:r>
         <w:rPr>
           <w:rFonts w:hint="eastAsia"/>
@@ -3236,8 +3236,8 @@
         </w:rPr>
       </w:pPr>
       <w:bookmarkStart w:id="17" w:name="_Toc23833_WPSOffice_Level3"/>
-      <w:bookmarkStart w:id="18" w:name="_Toc17866_WPSOffice_Level3"/>
-      <w:bookmarkStart w:id="19" w:name="_Toc9439_WPSOffice_Level3"/>
+      <w:bookmarkStart w:id="18" w:name="_Toc9439_WPSOffice_Level3"/>
+      <w:bookmarkStart w:id="19" w:name="_Toc17866_WPSOffice_Level3"/>
       <w:r>
         <w:rPr>
           <w:rFonts w:hint="eastAsia" w:ascii="宋体" w:hAnsi="宋体" w:cs="宋体"/>
@@ -3262,9 +3262,9 @@
         <w:spacing w:before="156" w:after="156"/>
       </w:pPr>
       <w:bookmarkStart w:id="20" w:name="_Toc25823_WPSOffice_Level2"/>
-      <w:bookmarkStart w:id="21" w:name="_Toc41660118"/>
-      <w:bookmarkStart w:id="22" w:name="_Toc30194_WPSOffice_Level2"/>
-      <w:bookmarkStart w:id="23" w:name="_Toc21770_WPSOffice_Level2"/>
+      <w:bookmarkStart w:id="21" w:name="_Toc30194_WPSOffice_Level2"/>
+      <w:bookmarkStart w:id="22" w:name="_Toc21770_WPSOffice_Level2"/>
+      <w:bookmarkStart w:id="23" w:name="_Toc41660118"/>
       <w:r>
         <w:rPr>
           <w:rFonts w:hint="eastAsia"/>
@@ -3283,8 +3283,8 @@
           <w:rFonts w:ascii="宋体" w:hAnsi="宋体" w:cs="宋体"/>
         </w:rPr>
       </w:pPr>
-      <w:bookmarkStart w:id="24" w:name="_Toc27955_WPSOffice_Level3"/>
-      <w:bookmarkStart w:id="25" w:name="_Toc29091_WPSOffice_Level3"/>
+      <w:bookmarkStart w:id="24" w:name="_Toc29091_WPSOffice_Level3"/>
+      <w:bookmarkStart w:id="25" w:name="_Toc27955_WPSOffice_Level3"/>
       <w:bookmarkStart w:id="26" w:name="_Toc27240_WPSOffice_Level3"/>
       <w:bookmarkStart w:id="27" w:name="_Toc6499_WPSOffice_Level3"/>
       <w:r>
@@ -3305,9 +3305,9 @@
           <w:rFonts w:ascii="宋体" w:hAnsi="宋体" w:cs="宋体"/>
         </w:rPr>
       </w:pPr>
-      <w:bookmarkStart w:id="28" w:name="_Toc6473_WPSOffice_Level3"/>
-      <w:bookmarkStart w:id="29" w:name="_Toc2926_WPSOffice_Level3"/>
-      <w:bookmarkStart w:id="30" w:name="_Toc20794_WPSOffice_Level3"/>
+      <w:bookmarkStart w:id="28" w:name="_Toc2926_WPSOffice_Level3"/>
+      <w:bookmarkStart w:id="29" w:name="_Toc20794_WPSOffice_Level3"/>
+      <w:bookmarkStart w:id="30" w:name="_Toc6473_WPSOffice_Level3"/>
       <w:r>
         <w:rPr>
           <w:rFonts w:hint="eastAsia" w:ascii="宋体" w:hAnsi="宋体" w:cs="宋体"/>
@@ -3377,10 +3377,10 @@
         <w:pStyle w:val="3"/>
         <w:spacing w:before="156" w:after="156"/>
       </w:pPr>
-      <w:bookmarkStart w:id="33" w:name="_Toc14006_WPSOffice_Level2"/>
+      <w:bookmarkStart w:id="33" w:name="_Toc41660119"/>
       <w:bookmarkStart w:id="34" w:name="_Toc32251_WPSOffice_Level2"/>
-      <w:bookmarkStart w:id="35" w:name="_Toc6667_WPSOffice_Level2"/>
-      <w:bookmarkStart w:id="36" w:name="_Toc41660119"/>
+      <w:bookmarkStart w:id="35" w:name="_Toc14006_WPSOffice_Level2"/>
+      <w:bookmarkStart w:id="36" w:name="_Toc6667_WPSOffice_Level2"/>
       <w:r>
         <w:rPr>
           <w:rFonts w:hint="eastAsia"/>
@@ -3495,10 +3495,10 @@
         <w:pStyle w:val="3"/>
         <w:spacing w:before="156" w:after="156"/>
       </w:pPr>
-      <w:bookmarkStart w:id="37" w:name="_Toc41660120"/>
+      <w:bookmarkStart w:id="37" w:name="_Toc15511_WPSOffice_Level2"/>
       <w:bookmarkStart w:id="38" w:name="_Toc27852_WPSOffice_Level2"/>
       <w:bookmarkStart w:id="39" w:name="_Toc30804_WPSOffice_Level2"/>
-      <w:bookmarkStart w:id="40" w:name="_Toc15511_WPSOffice_Level2"/>
+      <w:bookmarkStart w:id="40" w:name="_Toc41660120"/>
       <w:r>
         <w:rPr>
           <w:rFonts w:hint="eastAsia"/>
@@ -3530,6 +3530,7 @@
         <w:t>版本更新信息</w:t>
       </w:r>
     </w:p>
+    <w:p/>
     <w:tbl>
       <w:tblPr>
         <w:tblStyle w:val="12"/>
@@ -3543,7 +3544,6 @@
           <w:insideH w:val="single" w:color="auto" w:sz="4" w:space="0"/>
           <w:insideV w:val="single" w:color="auto" w:sz="4" w:space="0"/>
         </w:tblBorders>
-        <w:shd w:val="clear" w:color="auto" w:fill="4472C4" w:themeFill="accent5"/>
         <w:tblLayout w:type="fixed"/>
         <w:tblCellMar>
           <w:top w:w="0" w:type="dxa"/>
@@ -3570,7 +3570,6 @@
             <w:insideH w:val="single" w:color="auto" w:sz="4" w:space="0"/>
             <w:insideV w:val="single" w:color="auto" w:sz="4" w:space="0"/>
           </w:tblBorders>
-          <w:shd w:val="clear" w:color="auto" w:fill="4472C4" w:themeFill="accent5"/>
           <w:tblCellMar>
             <w:top w:w="0" w:type="dxa"/>
             <w:left w:w="108" w:type="dxa"/>
@@ -3584,19 +3583,18 @@
         <w:tc>
           <w:tcPr>
             <w:tcW w:w="988" w:type="dxa"/>
-            <w:shd w:val="clear" w:color="auto" w:fill="4472C4" w:themeFill="accent5"/>
-          </w:tcPr>
-          <w:p>
-            <w:pPr>
-              <w:rPr>
-                <w:rFonts w:ascii="宋体" w:hAnsi="宋体"/>
+            <w:shd w:val="clear" w:color="auto" w:fill="auto"/>
+          </w:tcPr>
+          <w:p>
+            <w:pPr>
+              <w:rPr>
                 <w:b/>
                 <w:bCs/>
               </w:rPr>
             </w:pPr>
             <w:r>
               <w:rPr>
-                <w:rFonts w:hint="eastAsia" w:ascii="宋体" w:hAnsi="宋体"/>
+                <w:rFonts w:hint="eastAsia"/>
                 <w:b/>
                 <w:bCs/>
               </w:rPr>
@@ -3607,19 +3605,18 @@
         <w:tc>
           <w:tcPr>
             <w:tcW w:w="1134" w:type="dxa"/>
-            <w:shd w:val="clear" w:color="auto" w:fill="4472C4" w:themeFill="accent5"/>
-          </w:tcPr>
-          <w:p>
-            <w:pPr>
-              <w:rPr>
-                <w:rFonts w:ascii="宋体" w:hAnsi="宋体"/>
+            <w:shd w:val="clear" w:color="auto" w:fill="auto"/>
+          </w:tcPr>
+          <w:p>
+            <w:pPr>
+              <w:rPr>
                 <w:b/>
                 <w:bCs/>
               </w:rPr>
             </w:pPr>
             <w:r>
               <w:rPr>
-                <w:rFonts w:hint="eastAsia" w:ascii="宋体" w:hAnsi="宋体"/>
+                <w:rFonts w:hint="eastAsia"/>
                 <w:b/>
                 <w:bCs/>
               </w:rPr>
@@ -3630,19 +3627,18 @@
         <w:tc>
           <w:tcPr>
             <w:tcW w:w="1417" w:type="dxa"/>
-            <w:shd w:val="clear" w:color="auto" w:fill="4472C4" w:themeFill="accent5"/>
-          </w:tcPr>
-          <w:p>
-            <w:pPr>
-              <w:rPr>
-                <w:rFonts w:ascii="宋体" w:hAnsi="宋体"/>
+            <w:shd w:val="clear" w:color="auto" w:fill="auto"/>
+          </w:tcPr>
+          <w:p>
+            <w:pPr>
+              <w:rPr>
                 <w:b/>
                 <w:bCs/>
               </w:rPr>
             </w:pPr>
             <w:r>
               <w:rPr>
-                <w:rFonts w:hint="eastAsia" w:ascii="宋体" w:hAnsi="宋体"/>
+                <w:rFonts w:hint="eastAsia"/>
                 <w:b/>
                 <w:bCs/>
               </w:rPr>
@@ -3653,19 +3649,18 @@
         <w:tc>
           <w:tcPr>
             <w:tcW w:w="2552" w:type="dxa"/>
-            <w:shd w:val="clear" w:color="auto" w:fill="4472C4" w:themeFill="accent5"/>
-          </w:tcPr>
-          <w:p>
-            <w:pPr>
-              <w:rPr>
-                <w:rFonts w:ascii="宋体" w:hAnsi="宋体"/>
+            <w:shd w:val="clear" w:color="auto" w:fill="auto"/>
+          </w:tcPr>
+          <w:p>
+            <w:pPr>
+              <w:rPr>
                 <w:b/>
                 <w:bCs/>
               </w:rPr>
             </w:pPr>
             <w:r>
               <w:rPr>
-                <w:rFonts w:hint="eastAsia" w:ascii="宋体" w:hAnsi="宋体"/>
+                <w:rFonts w:hint="eastAsia"/>
                 <w:b/>
                 <w:bCs/>
               </w:rPr>
@@ -3676,19 +3671,18 @@
         <w:tc>
           <w:tcPr>
             <w:tcW w:w="1275" w:type="dxa"/>
-            <w:shd w:val="clear" w:color="auto" w:fill="4472C4" w:themeFill="accent5"/>
-          </w:tcPr>
-          <w:p>
-            <w:pPr>
-              <w:rPr>
-                <w:rFonts w:ascii="宋体" w:hAnsi="宋体"/>
+            <w:shd w:val="clear" w:color="auto" w:fill="auto"/>
+          </w:tcPr>
+          <w:p>
+            <w:pPr>
+              <w:rPr>
                 <w:b/>
                 <w:bCs/>
               </w:rPr>
             </w:pPr>
             <w:r>
               <w:rPr>
-                <w:rFonts w:hint="eastAsia" w:ascii="宋体" w:hAnsi="宋体"/>
+                <w:rFonts w:hint="eastAsia"/>
                 <w:b/>
                 <w:bCs/>
               </w:rPr>
@@ -3699,19 +3693,18 @@
         <w:tc>
           <w:tcPr>
             <w:tcW w:w="930" w:type="dxa"/>
-            <w:shd w:val="clear" w:color="auto" w:fill="4472C4" w:themeFill="accent5"/>
-          </w:tcPr>
-          <w:p>
-            <w:pPr>
-              <w:rPr>
-                <w:rFonts w:ascii="宋体" w:hAnsi="宋体"/>
+            <w:shd w:val="clear" w:color="auto" w:fill="auto"/>
+          </w:tcPr>
+          <w:p>
+            <w:pPr>
+              <w:rPr>
                 <w:b/>
                 <w:bCs/>
               </w:rPr>
             </w:pPr>
             <w:r>
               <w:rPr>
-                <w:rFonts w:hint="eastAsia" w:ascii="宋体" w:hAnsi="宋体"/>
+                <w:rFonts w:hint="eastAsia"/>
                 <w:b/>
                 <w:bCs/>
               </w:rPr>
@@ -3730,7 +3723,6 @@
             <w:insideH w:val="single" w:color="auto" w:sz="4" w:space="0"/>
             <w:insideV w:val="single" w:color="auto" w:sz="4" w:space="0"/>
           </w:tblBorders>
-          <w:shd w:val="clear" w:color="auto" w:fill="4472C4" w:themeFill="accent5"/>
           <w:tblCellMar>
             <w:top w:w="0" w:type="dxa"/>
             <w:left w:w="108" w:type="dxa"/>
@@ -3745,25 +3737,17 @@
         <w:tc>
           <w:tcPr>
             <w:tcW w:w="988" w:type="dxa"/>
-            <w:shd w:val="clear" w:color="auto" w:fill="4472C4" w:themeFill="accent5"/>
+            <w:shd w:val="clear" w:color="auto" w:fill="auto"/>
             <w:vAlign w:val="center"/>
           </w:tcPr>
           <w:p>
-            <w:pPr>
-              <w:rPr>
-                <w:rFonts w:ascii="宋体" w:hAnsi="宋体"/>
-              </w:rPr>
-            </w:pPr>
-            <w:r>
-              <w:rPr>
-                <w:rFonts w:hint="eastAsia" w:ascii="宋体" w:hAnsi="宋体"/>
+            <w:r>
+              <w:rPr>
+                <w:rFonts w:hint="eastAsia"/>
               </w:rPr>
               <w:t>V</w:t>
             </w:r>
             <w:r>
-              <w:rPr>
-                <w:rFonts w:ascii="宋体" w:hAnsi="宋体"/>
-              </w:rPr>
               <w:t>1.0.0</w:t>
             </w:r>
           </w:p>
@@ -3771,18 +3755,13 @@
         <w:tc>
           <w:tcPr>
             <w:tcW w:w="1134" w:type="dxa"/>
-            <w:shd w:val="clear" w:color="auto" w:fill="4472C4" w:themeFill="accent5"/>
+            <w:shd w:val="clear" w:color="auto" w:fill="auto"/>
             <w:vAlign w:val="center"/>
           </w:tcPr>
           <w:p>
-            <w:pPr>
-              <w:rPr>
-                <w:rFonts w:ascii="宋体" w:hAnsi="宋体"/>
-              </w:rPr>
-            </w:pPr>
-            <w:r>
-              <w:rPr>
-                <w:rFonts w:hint="eastAsia" w:ascii="宋体" w:hAnsi="宋体"/>
+            <w:r>
+              <w:rPr>
+                <w:rFonts w:hint="eastAsia"/>
               </w:rPr>
               <w:t>张勇成</w:t>
             </w:r>
@@ -3791,25 +3770,17 @@
         <w:tc>
           <w:tcPr>
             <w:tcW w:w="1417" w:type="dxa"/>
-            <w:shd w:val="clear" w:color="auto" w:fill="4472C4" w:themeFill="accent5"/>
+            <w:shd w:val="clear" w:color="auto" w:fill="auto"/>
             <w:vAlign w:val="center"/>
           </w:tcPr>
           <w:p>
-            <w:pPr>
-              <w:rPr>
-                <w:rFonts w:ascii="宋体" w:hAnsi="宋体"/>
-              </w:rPr>
-            </w:pPr>
-            <w:r>
-              <w:rPr>
-                <w:rFonts w:hint="eastAsia" w:ascii="宋体" w:hAnsi="宋体"/>
+            <w:r>
+              <w:rPr>
+                <w:rFonts w:hint="eastAsia"/>
               </w:rPr>
               <w:t>2</w:t>
             </w:r>
             <w:r>
-              <w:rPr>
-                <w:rFonts w:ascii="宋体" w:hAnsi="宋体"/>
-              </w:rPr>
               <w:t>020.3.29</w:t>
             </w:r>
           </w:p>
@@ -3817,19 +3788,11 @@
         <w:tc>
           <w:tcPr>
             <w:tcW w:w="2552" w:type="dxa"/>
-            <w:shd w:val="clear" w:color="auto" w:fill="4472C4" w:themeFill="accent5"/>
+            <w:shd w:val="clear" w:color="auto" w:fill="auto"/>
             <w:vAlign w:val="center"/>
           </w:tcPr>
           <w:p>
-            <w:pPr>
-              <w:rPr>
-                <w:rFonts w:ascii="宋体" w:hAnsi="宋体"/>
-              </w:rPr>
-            </w:pPr>
-            <w:r>
-              <w:rPr>
-                <w:rFonts w:ascii="宋体" w:hAnsi="宋体"/>
-              </w:rPr>
+            <w:r>
               <w:t>https://github.com/Erizeez/Web_Communication</w:t>
             </w:r>
           </w:p>
@@ -3837,18 +3800,13 @@
         <w:tc>
           <w:tcPr>
             <w:tcW w:w="1275" w:type="dxa"/>
-            <w:shd w:val="clear" w:color="auto" w:fill="4472C4" w:themeFill="accent5"/>
+            <w:shd w:val="clear" w:color="auto" w:fill="auto"/>
             <w:vAlign w:val="center"/>
           </w:tcPr>
           <w:p>
-            <w:pPr>
-              <w:rPr>
-                <w:rFonts w:ascii="宋体" w:hAnsi="宋体"/>
-              </w:rPr>
-            </w:pPr>
-            <w:r>
-              <w:rPr>
-                <w:rFonts w:hint="eastAsia" w:ascii="宋体" w:hAnsi="宋体"/>
+            <w:r>
+              <w:rPr>
+                <w:rFonts w:hint="eastAsia"/>
               </w:rPr>
               <w:t>创建项目</w:t>
             </w:r>
@@ -3857,18 +3815,13 @@
         <w:tc>
           <w:tcPr>
             <w:tcW w:w="930" w:type="dxa"/>
-            <w:shd w:val="clear" w:color="auto" w:fill="4472C4" w:themeFill="accent5"/>
+            <w:shd w:val="clear" w:color="auto" w:fill="auto"/>
             <w:vAlign w:val="center"/>
           </w:tcPr>
           <w:p>
-            <w:pPr>
-              <w:rPr>
-                <w:rFonts w:ascii="宋体" w:hAnsi="宋体"/>
-              </w:rPr>
-            </w:pPr>
-            <w:r>
-              <w:rPr>
-                <w:rFonts w:hint="eastAsia" w:ascii="宋体" w:hAnsi="宋体"/>
+            <w:r>
+              <w:rPr>
+                <w:rFonts w:hint="eastAsia"/>
               </w:rPr>
               <w:t>暂无</w:t>
             </w:r>
@@ -3885,7 +3838,6 @@
             <w:insideH w:val="single" w:color="auto" w:sz="4" w:space="0"/>
             <w:insideV w:val="single" w:color="auto" w:sz="4" w:space="0"/>
           </w:tblBorders>
-          <w:shd w:val="clear" w:color="auto" w:fill="4472C4" w:themeFill="accent5"/>
           <w:tblCellMar>
             <w:top w:w="0" w:type="dxa"/>
             <w:left w:w="108" w:type="dxa"/>
@@ -3899,18 +3851,10 @@
         <w:tc>
           <w:tcPr>
             <w:tcW w:w="988" w:type="dxa"/>
-            <w:shd w:val="clear" w:color="auto" w:fill="4472C4" w:themeFill="accent5"/>
-          </w:tcPr>
-          <w:p>
-            <w:pPr>
-              <w:rPr>
-                <w:rFonts w:ascii="宋体" w:hAnsi="宋体"/>
-              </w:rPr>
-            </w:pPr>
-            <w:r>
-              <w:rPr>
-                <w:rFonts w:ascii="宋体" w:hAnsi="宋体"/>
-              </w:rPr>
+            <w:shd w:val="clear" w:color="auto" w:fill="auto"/>
+          </w:tcPr>
+          <w:p>
+            <w:r>
               <w:t>V1.1.0</w:t>
             </w:r>
           </w:p>
@@ -3918,17 +3862,12 @@
         <w:tc>
           <w:tcPr>
             <w:tcW w:w="1134" w:type="dxa"/>
-            <w:shd w:val="clear" w:color="auto" w:fill="4472C4" w:themeFill="accent5"/>
-          </w:tcPr>
-          <w:p>
-            <w:pPr>
-              <w:rPr>
-                <w:rFonts w:ascii="宋体" w:hAnsi="宋体"/>
-              </w:rPr>
-            </w:pPr>
-            <w:r>
-              <w:rPr>
-                <w:rFonts w:hint="eastAsia" w:ascii="宋体" w:hAnsi="宋体"/>
+            <w:shd w:val="clear" w:color="auto" w:fill="auto"/>
+          </w:tcPr>
+          <w:p>
+            <w:r>
+              <w:rPr>
+                <w:rFonts w:hint="eastAsia"/>
               </w:rPr>
               <w:t>张勇成</w:t>
             </w:r>
@@ -3937,24 +3876,16 @@
         <w:tc>
           <w:tcPr>
             <w:tcW w:w="1417" w:type="dxa"/>
-            <w:shd w:val="clear" w:color="auto" w:fill="4472C4" w:themeFill="accent5"/>
-          </w:tcPr>
-          <w:p>
-            <w:pPr>
-              <w:rPr>
-                <w:rFonts w:ascii="宋体" w:hAnsi="宋体"/>
-              </w:rPr>
-            </w:pPr>
-            <w:r>
-              <w:rPr>
-                <w:rFonts w:hint="eastAsia" w:ascii="宋体" w:hAnsi="宋体"/>
+            <w:shd w:val="clear" w:color="auto" w:fill="auto"/>
+          </w:tcPr>
+          <w:p>
+            <w:r>
+              <w:rPr>
+                <w:rFonts w:hint="eastAsia"/>
               </w:rPr>
               <w:t>2</w:t>
             </w:r>
             <w:r>
-              <w:rPr>
-                <w:rFonts w:ascii="宋体" w:hAnsi="宋体"/>
-              </w:rPr>
               <w:t>020.4.26</w:t>
             </w:r>
           </w:p>
@@ -3962,18 +3893,10 @@
         <w:tc>
           <w:tcPr>
             <w:tcW w:w="2552" w:type="dxa"/>
-            <w:shd w:val="clear" w:color="auto" w:fill="4472C4" w:themeFill="accent5"/>
-          </w:tcPr>
-          <w:p>
-            <w:pPr>
-              <w:rPr>
-                <w:rFonts w:ascii="宋体" w:hAnsi="宋体"/>
-              </w:rPr>
-            </w:pPr>
-            <w:r>
-              <w:rPr>
-                <w:rFonts w:ascii="宋体" w:hAnsi="宋体"/>
-              </w:rPr>
+            <w:shd w:val="clear" w:color="auto" w:fill="auto"/>
+          </w:tcPr>
+          <w:p>
+            <w:r>
               <w:t>https://github.com/Erizeez/Web_Communication</w:t>
             </w:r>
           </w:p>
@@ -3981,17 +3904,12 @@
         <w:tc>
           <w:tcPr>
             <w:tcW w:w="1275" w:type="dxa"/>
-            <w:shd w:val="clear" w:color="auto" w:fill="4472C4" w:themeFill="accent5"/>
-          </w:tcPr>
-          <w:p>
-            <w:pPr>
-              <w:rPr>
-                <w:rFonts w:ascii="宋体" w:hAnsi="宋体"/>
-              </w:rPr>
-            </w:pPr>
-            <w:r>
-              <w:rPr>
-                <w:rFonts w:hint="eastAsia" w:ascii="宋体" w:hAnsi="宋体"/>
+            <w:shd w:val="clear" w:color="auto" w:fill="auto"/>
+          </w:tcPr>
+          <w:p>
+            <w:r>
+              <w:rPr>
+                <w:rFonts w:hint="eastAsia"/>
               </w:rPr>
               <w:t>后端更新</w:t>
             </w:r>
@@ -4000,23 +3918,15 @@
         <w:tc>
           <w:tcPr>
             <w:tcW w:w="930" w:type="dxa"/>
-            <w:shd w:val="clear" w:color="auto" w:fill="4472C4" w:themeFill="accent5"/>
-          </w:tcPr>
-          <w:p>
-            <w:pPr>
-              <w:rPr>
-                <w:rFonts w:ascii="宋体" w:hAnsi="宋体"/>
-              </w:rPr>
-            </w:pPr>
-            <w:r>
-              <w:rPr>
-                <w:rFonts w:ascii="宋体" w:hAnsi="宋体"/>
-              </w:rPr>
+            <w:shd w:val="clear" w:color="auto" w:fill="auto"/>
+          </w:tcPr>
+          <w:p>
+            <w:r>
               <w:t>25</w:t>
             </w:r>
             <w:r>
               <w:rPr>
-                <w:rFonts w:hint="eastAsia" w:ascii="宋体" w:hAnsi="宋体"/>
+                <w:rFonts w:hint="eastAsia"/>
               </w:rPr>
               <w:t>%</w:t>
             </w:r>
@@ -4033,7 +3943,6 @@
             <w:insideH w:val="single" w:color="auto" w:sz="4" w:space="0"/>
             <w:insideV w:val="single" w:color="auto" w:sz="4" w:space="0"/>
           </w:tblBorders>
-          <w:shd w:val="clear" w:color="auto" w:fill="4472C4" w:themeFill="accent5"/>
           <w:tblCellMar>
             <w:top w:w="0" w:type="dxa"/>
             <w:left w:w="108" w:type="dxa"/>
@@ -4047,18 +3956,10 @@
         <w:tc>
           <w:tcPr>
             <w:tcW w:w="988" w:type="dxa"/>
-            <w:shd w:val="clear" w:color="auto" w:fill="4472C4" w:themeFill="accent5"/>
-          </w:tcPr>
-          <w:p>
-            <w:pPr>
-              <w:rPr>
-                <w:rFonts w:ascii="宋体" w:hAnsi="宋体"/>
-              </w:rPr>
-            </w:pPr>
-            <w:r>
-              <w:rPr>
-                <w:rFonts w:ascii="宋体" w:hAnsi="宋体"/>
-              </w:rPr>
+            <w:shd w:val="clear" w:color="auto" w:fill="auto"/>
+          </w:tcPr>
+          <w:p>
+            <w:r>
               <w:t>V1.2.0</w:t>
             </w:r>
           </w:p>
@@ -4066,17 +3967,12 @@
         <w:tc>
           <w:tcPr>
             <w:tcW w:w="1134" w:type="dxa"/>
-            <w:shd w:val="clear" w:color="auto" w:fill="4472C4" w:themeFill="accent5"/>
-          </w:tcPr>
-          <w:p>
-            <w:pPr>
-              <w:rPr>
-                <w:rFonts w:ascii="宋体" w:hAnsi="宋体"/>
-              </w:rPr>
-            </w:pPr>
-            <w:r>
-              <w:rPr>
-                <w:rFonts w:hint="eastAsia" w:ascii="宋体" w:hAnsi="宋体"/>
+            <w:shd w:val="clear" w:color="auto" w:fill="auto"/>
+          </w:tcPr>
+          <w:p>
+            <w:r>
+              <w:rPr>
+                <w:rFonts w:hint="eastAsia"/>
               </w:rPr>
               <w:t>张勇成、沙斌竹</w:t>
             </w:r>
@@ -4085,43 +3981,40 @@
         <w:tc>
           <w:tcPr>
             <w:tcW w:w="1417" w:type="dxa"/>
-            <w:shd w:val="clear" w:color="auto" w:fill="4472C4" w:themeFill="accent5"/>
-          </w:tcPr>
-          <w:p>
-            <w:pPr>
-              <w:rPr>
-                <w:rFonts w:ascii="宋体" w:hAnsi="宋体"/>
-              </w:rPr>
-            </w:pPr>
-            <w:r>
-              <w:rPr>
-                <w:rFonts w:hint="eastAsia" w:ascii="宋体" w:hAnsi="宋体"/>
+            <w:shd w:val="clear" w:color="auto" w:fill="auto"/>
+          </w:tcPr>
+          <w:p>
+            <w:pPr>
+              <w:rPr>
+                <w:rFonts w:hint="default" w:eastAsia="宋体"/>
+                <w:lang w:val="en-US" w:eastAsia="zh-CN"/>
+              </w:rPr>
+            </w:pPr>
+            <w:r>
+              <w:rPr>
+                <w:rFonts w:hint="eastAsia"/>
               </w:rPr>
               <w:t>2</w:t>
             </w:r>
             <w:r>
-              <w:rPr>
-                <w:rFonts w:ascii="宋体" w:hAnsi="宋体"/>
-              </w:rPr>
-              <w:t>020.5.22</w:t>
+              <w:t>020.5.</w:t>
+            </w:r>
+            <w:r>
+              <w:rPr>
+                <w:rFonts w:hint="eastAsia"/>
+                <w:lang w:val="en-US" w:eastAsia="zh-CN"/>
+              </w:rPr>
+              <w:t>22</w:t>
             </w:r>
           </w:p>
         </w:tc>
         <w:tc>
           <w:tcPr>
             <w:tcW w:w="2552" w:type="dxa"/>
-            <w:shd w:val="clear" w:color="auto" w:fill="4472C4" w:themeFill="accent5"/>
-          </w:tcPr>
-          <w:p>
-            <w:pPr>
-              <w:rPr>
-                <w:rFonts w:ascii="宋体" w:hAnsi="宋体"/>
-              </w:rPr>
-            </w:pPr>
-            <w:r>
-              <w:rPr>
-                <w:rFonts w:ascii="宋体" w:hAnsi="宋体"/>
-              </w:rPr>
+            <w:shd w:val="clear" w:color="auto" w:fill="auto"/>
+          </w:tcPr>
+          <w:p>
+            <w:r>
               <w:t>https://github.com/Erizeez/Web_Communication</w:t>
             </w:r>
           </w:p>
@@ -4129,17 +4022,12 @@
         <w:tc>
           <w:tcPr>
             <w:tcW w:w="1275" w:type="dxa"/>
-            <w:shd w:val="clear" w:color="auto" w:fill="4472C4" w:themeFill="accent5"/>
-          </w:tcPr>
-          <w:p>
-            <w:pPr>
-              <w:rPr>
-                <w:rFonts w:ascii="宋体" w:hAnsi="宋体"/>
-              </w:rPr>
-            </w:pPr>
-            <w:r>
-              <w:rPr>
-                <w:rFonts w:hint="eastAsia" w:ascii="宋体" w:hAnsi="宋体"/>
+            <w:shd w:val="clear" w:color="auto" w:fill="auto"/>
+          </w:tcPr>
+          <w:p>
+            <w:r>
+              <w:rPr>
+                <w:rFonts w:hint="eastAsia"/>
               </w:rPr>
               <w:t>前端更新</w:t>
             </w:r>
@@ -4148,23 +4036,15 @@
         <w:tc>
           <w:tcPr>
             <w:tcW w:w="930" w:type="dxa"/>
-            <w:shd w:val="clear" w:color="auto" w:fill="4472C4" w:themeFill="accent5"/>
-          </w:tcPr>
-          <w:p>
-            <w:pPr>
-              <w:rPr>
-                <w:rFonts w:ascii="宋体" w:hAnsi="宋体"/>
-              </w:rPr>
-            </w:pPr>
-            <w:r>
-              <w:rPr>
-                <w:rFonts w:ascii="宋体" w:hAnsi="宋体"/>
-              </w:rPr>
+            <w:shd w:val="clear" w:color="auto" w:fill="auto"/>
+          </w:tcPr>
+          <w:p>
+            <w:r>
               <w:t>40</w:t>
             </w:r>
             <w:r>
               <w:rPr>
-                <w:rFonts w:hint="eastAsia" w:ascii="宋体" w:hAnsi="宋体"/>
+                <w:rFonts w:hint="eastAsia"/>
               </w:rPr>
               <w:t>%</w:t>
             </w:r>
@@ -4181,7 +4061,6 @@
             <w:insideH w:val="single" w:color="auto" w:sz="4" w:space="0"/>
             <w:insideV w:val="single" w:color="auto" w:sz="4" w:space="0"/>
           </w:tblBorders>
-          <w:shd w:val="clear" w:color="auto" w:fill="4472C4" w:themeFill="accent5"/>
           <w:tblCellMar>
             <w:top w:w="0" w:type="dxa"/>
             <w:left w:w="108" w:type="dxa"/>
@@ -4195,79 +4074,112 @@
         <w:tc>
           <w:tcPr>
             <w:tcW w:w="988" w:type="dxa"/>
-            <w:shd w:val="clear" w:color="auto" w:fill="4472C4" w:themeFill="accent5"/>
-          </w:tcPr>
-          <w:p>
-            <w:pPr>
-              <w:rPr>
-                <w:rFonts w:ascii="宋体" w:hAnsi="宋体"/>
-              </w:rPr>
-            </w:pPr>
+            <w:shd w:val="clear" w:color="auto" w:fill="auto"/>
+          </w:tcPr>
+          <w:p>
+            <w:r>
+              <w:rPr>
+                <w:rFonts w:hint="eastAsia"/>
+              </w:rPr>
+              <w:t>V</w:t>
+            </w:r>
+            <w:r>
+              <w:t>1.3.0</w:t>
+            </w:r>
           </w:p>
         </w:tc>
         <w:tc>
           <w:tcPr>
             <w:tcW w:w="1134" w:type="dxa"/>
-            <w:shd w:val="clear" w:color="auto" w:fill="4472C4" w:themeFill="accent5"/>
-          </w:tcPr>
-          <w:p>
-            <w:pPr>
-              <w:rPr>
-                <w:rFonts w:ascii="宋体" w:hAnsi="宋体"/>
-              </w:rPr>
-            </w:pPr>
+            <w:shd w:val="clear" w:color="auto" w:fill="auto"/>
+          </w:tcPr>
+          <w:p>
+            <w:pPr>
+              <w:rPr>
+                <w:rFonts w:hint="default" w:eastAsia="宋体"/>
+                <w:lang w:val="en-US" w:eastAsia="zh-CN"/>
+              </w:rPr>
+            </w:pPr>
+            <w:r>
+              <w:rPr>
+                <w:rFonts w:hint="eastAsia"/>
+                <w:lang w:val="en-US" w:eastAsia="zh-CN"/>
+              </w:rPr>
+              <w:t>张勇成</w:t>
+            </w:r>
           </w:p>
         </w:tc>
         <w:tc>
           <w:tcPr>
             <w:tcW w:w="1417" w:type="dxa"/>
-            <w:shd w:val="clear" w:color="auto" w:fill="4472C4" w:themeFill="accent5"/>
-          </w:tcPr>
-          <w:p>
-            <w:pPr>
-              <w:rPr>
-                <w:rFonts w:ascii="宋体" w:hAnsi="宋体"/>
-              </w:rPr>
-            </w:pPr>
+            <w:shd w:val="clear" w:color="auto" w:fill="auto"/>
+          </w:tcPr>
+          <w:p>
+            <w:r>
+              <w:rPr>
+                <w:rFonts w:hint="eastAsia"/>
+              </w:rPr>
+              <w:t>2</w:t>
+            </w:r>
+            <w:r>
+              <w:t>020.5.22</w:t>
+            </w:r>
           </w:p>
         </w:tc>
         <w:tc>
           <w:tcPr>
             <w:tcW w:w="2552" w:type="dxa"/>
-            <w:shd w:val="clear" w:color="auto" w:fill="4472C4" w:themeFill="accent5"/>
-          </w:tcPr>
-          <w:p>
-            <w:pPr>
-              <w:rPr>
-                <w:rFonts w:ascii="宋体" w:hAnsi="宋体"/>
-              </w:rPr>
-            </w:pPr>
+            <w:shd w:val="clear" w:color="auto" w:fill="auto"/>
+          </w:tcPr>
+          <w:p>
+            <w:r>
+              <w:t>https://github.com/Erizeez/Web_Communication</w:t>
+            </w:r>
           </w:p>
         </w:tc>
         <w:tc>
           <w:tcPr>
             <w:tcW w:w="1275" w:type="dxa"/>
-            <w:shd w:val="clear" w:color="auto" w:fill="4472C4" w:themeFill="accent5"/>
-          </w:tcPr>
-          <w:p>
-            <w:pPr>
-              <w:rPr>
-                <w:rFonts w:ascii="宋体" w:hAnsi="宋体"/>
-              </w:rPr>
-            </w:pPr>
+            <w:shd w:val="clear" w:color="auto" w:fill="auto"/>
+          </w:tcPr>
+          <w:p>
+            <w:pPr>
+              <w:rPr>
+                <w:rFonts w:hint="default" w:eastAsia="宋体"/>
+                <w:lang w:val="en-US" w:eastAsia="zh-CN"/>
+              </w:rPr>
+            </w:pPr>
+            <w:r>
+              <w:rPr>
+                <w:rFonts w:hint="eastAsia"/>
+                <w:lang w:val="en-US" w:eastAsia="zh-CN"/>
+              </w:rPr>
+              <w:t>网站搭建初步完成</w:t>
+            </w:r>
           </w:p>
         </w:tc>
         <w:tc>
           <w:tcPr>
             <w:tcW w:w="930" w:type="dxa"/>
-            <w:shd w:val="clear" w:color="auto" w:fill="4472C4" w:themeFill="accent5"/>
-          </w:tcPr>
-          <w:p>
-            <w:pPr>
-              <w:rPr>
-                <w:rFonts w:ascii="宋体" w:hAnsi="宋体"/>
-              </w:rPr>
-            </w:pPr>
+            <w:shd w:val="clear" w:color="auto" w:fill="auto"/>
+          </w:tcPr>
+          <w:p>
+            <w:r>
+              <w:rPr>
+                <w:rFonts w:hint="eastAsia"/>
+                <w:lang w:val="en-US" w:eastAsia="zh-CN"/>
+              </w:rPr>
+              <w:t>7</w:t>
+            </w:r>
+            <w:r>
+              <w:t>0</w:t>
+            </w:r>
+            <w:r>
+              <w:rPr>
+                <w:rFonts w:hint="eastAsia"/>
+              </w:rPr>
+              <w:t>%</w:t>
+            </w:r>
           </w:p>
         </w:tc>
       </w:tr>
@@ -4281,7 +4193,6 @@
             <w:insideH w:val="single" w:color="auto" w:sz="4" w:space="0"/>
             <w:insideV w:val="single" w:color="auto" w:sz="4" w:space="0"/>
           </w:tblBorders>
-          <w:shd w:val="clear" w:color="auto" w:fill="4472C4" w:themeFill="accent5"/>
           <w:tblCellMar>
             <w:top w:w="0" w:type="dxa"/>
             <w:left w:w="108" w:type="dxa"/>
@@ -4295,86 +4206,323 @@
         <w:tc>
           <w:tcPr>
             <w:tcW w:w="988" w:type="dxa"/>
-            <w:shd w:val="clear" w:color="auto" w:fill="4472C4" w:themeFill="accent5"/>
-          </w:tcPr>
-          <w:p>
-            <w:pPr>
-              <w:rPr>
-                <w:rFonts w:ascii="宋体" w:hAnsi="宋体"/>
-              </w:rPr>
-            </w:pPr>
+            <w:shd w:val="clear" w:color="auto" w:fill="auto"/>
+          </w:tcPr>
+          <w:p>
+            <w:pPr>
+              <w:rPr>
+                <w:rFonts w:hint="default" w:eastAsia="宋体"/>
+                <w:lang w:val="en-US" w:eastAsia="zh-CN"/>
+              </w:rPr>
+            </w:pPr>
+            <w:r>
+              <w:rPr>
+                <w:rFonts w:hint="eastAsia"/>
+                <w:lang w:val="en-US" w:eastAsia="zh-CN"/>
+              </w:rPr>
+              <w:t>V1.4.0</w:t>
+            </w:r>
           </w:p>
         </w:tc>
         <w:tc>
           <w:tcPr>
             <w:tcW w:w="1134" w:type="dxa"/>
-            <w:shd w:val="clear" w:color="auto" w:fill="4472C4" w:themeFill="accent5"/>
-          </w:tcPr>
-          <w:p>
-            <w:pPr>
-              <w:rPr>
-                <w:rFonts w:ascii="宋体" w:hAnsi="宋体"/>
-              </w:rPr>
-            </w:pPr>
+            <w:shd w:val="clear" w:color="auto" w:fill="auto"/>
+          </w:tcPr>
+          <w:p>
+            <w:pPr>
+              <w:rPr>
+                <w:rFonts w:hint="default" w:eastAsia="宋体"/>
+                <w:lang w:val="en-US" w:eastAsia="zh-CN"/>
+              </w:rPr>
+            </w:pPr>
+            <w:r>
+              <w:rPr>
+                <w:rFonts w:hint="eastAsia"/>
+                <w:lang w:val="en-US" w:eastAsia="zh-CN"/>
+              </w:rPr>
+              <w:t>徐炎炀</w:t>
+            </w:r>
           </w:p>
         </w:tc>
         <w:tc>
           <w:tcPr>
             <w:tcW w:w="1417" w:type="dxa"/>
-            <w:shd w:val="clear" w:color="auto" w:fill="4472C4" w:themeFill="accent5"/>
-          </w:tcPr>
-          <w:p>
-            <w:pPr>
-              <w:rPr>
-                <w:rFonts w:ascii="宋体" w:hAnsi="宋体"/>
-              </w:rPr>
-            </w:pPr>
+            <w:shd w:val="clear" w:color="auto" w:fill="auto"/>
+          </w:tcPr>
+          <w:p>
+            <w:pPr>
+              <w:rPr>
+                <w:rFonts w:hint="default" w:eastAsia="宋体"/>
+                <w:lang w:val="en-US" w:eastAsia="zh-CN"/>
+              </w:rPr>
+            </w:pPr>
+            <w:r>
+              <w:rPr>
+                <w:rFonts w:hint="eastAsia"/>
+                <w:lang w:val="en-US" w:eastAsia="zh-CN"/>
+              </w:rPr>
+              <w:t>2020.6.4</w:t>
+            </w:r>
           </w:p>
         </w:tc>
         <w:tc>
           <w:tcPr>
             <w:tcW w:w="2552" w:type="dxa"/>
-            <w:shd w:val="clear" w:color="auto" w:fill="4472C4" w:themeFill="accent5"/>
-          </w:tcPr>
-          <w:p>
-            <w:pPr>
-              <w:rPr>
-                <w:rFonts w:ascii="宋体" w:hAnsi="宋体"/>
-              </w:rPr>
-            </w:pPr>
+            <w:shd w:val="clear" w:color="auto" w:fill="auto"/>
+          </w:tcPr>
+          <w:p>
+            <w:r>
+              <w:t>https://github.com/Erizeez/Web_Communication</w:t>
+            </w:r>
           </w:p>
         </w:tc>
         <w:tc>
           <w:tcPr>
             <w:tcW w:w="1275" w:type="dxa"/>
-            <w:shd w:val="clear" w:color="auto" w:fill="4472C4" w:themeFill="accent5"/>
-          </w:tcPr>
-          <w:p>
-            <w:pPr>
-              <w:rPr>
-                <w:rFonts w:ascii="宋体" w:hAnsi="宋体"/>
-              </w:rPr>
-            </w:pPr>
+            <w:shd w:val="clear" w:color="auto" w:fill="auto"/>
+          </w:tcPr>
+          <w:p>
+            <w:pPr>
+              <w:rPr>
+                <w:rFonts w:hint="default" w:eastAsia="宋体"/>
+                <w:lang w:val="en-US" w:eastAsia="zh-CN"/>
+              </w:rPr>
+            </w:pPr>
+            <w:r>
+              <w:rPr>
+                <w:rFonts w:hint="eastAsia"/>
+                <w:lang w:val="en-US" w:eastAsia="zh-CN"/>
+              </w:rPr>
+              <w:t>修复了一些bug，测试工作基本完成</w:t>
+            </w:r>
           </w:p>
         </w:tc>
         <w:tc>
           <w:tcPr>
             <w:tcW w:w="930" w:type="dxa"/>
-            <w:shd w:val="clear" w:color="auto" w:fill="4472C4" w:themeFill="accent5"/>
-          </w:tcPr>
-          <w:p>
-            <w:pPr>
-              <w:rPr>
-                <w:rFonts w:ascii="宋体" w:hAnsi="宋体"/>
-              </w:rPr>
-            </w:pPr>
-          </w:p>
+            <w:shd w:val="clear" w:color="auto" w:fill="auto"/>
+          </w:tcPr>
+          <w:p>
+            <w:pPr>
+              <w:rPr>
+                <w:rFonts w:hint="default" w:eastAsia="宋体"/>
+                <w:lang w:val="en-US" w:eastAsia="zh-CN"/>
+              </w:rPr>
+            </w:pPr>
+            <w:r>
+              <w:rPr>
+                <w:rFonts w:hint="eastAsia"/>
+                <w:lang w:val="en-US" w:eastAsia="zh-CN"/>
+              </w:rPr>
+              <w:t>90%</w:t>
+            </w:r>
+          </w:p>
+        </w:tc>
+      </w:tr>
+      <w:tr>
+        <w:tblPrEx>
+          <w:tblBorders>
+            <w:top w:val="single" w:color="auto" w:sz="4" w:space="0"/>
+            <w:left w:val="single" w:color="auto" w:sz="4" w:space="0"/>
+            <w:bottom w:val="single" w:color="auto" w:sz="4" w:space="0"/>
+            <w:right w:val="single" w:color="auto" w:sz="4" w:space="0"/>
+            <w:insideH w:val="single" w:color="auto" w:sz="4" w:space="0"/>
+            <w:insideV w:val="single" w:color="auto" w:sz="4" w:space="0"/>
+          </w:tblBorders>
+          <w:tblCellMar>
+            <w:top w:w="0" w:type="dxa"/>
+            <w:left w:w="108" w:type="dxa"/>
+            <w:bottom w:w="0" w:type="dxa"/>
+            <w:right w:w="108" w:type="dxa"/>
+          </w:tblCellMar>
+        </w:tblPrEx>
+        <w:trPr>
+          <w:jc w:val="center"/>
+        </w:trPr>
+        <w:tc>
+          <w:tcPr>
+            <w:tcW w:w="988" w:type="dxa"/>
+            <w:shd w:val="clear" w:color="auto" w:fill="auto"/>
+          </w:tcPr>
+          <w:p>
+            <w:pPr>
+              <w:rPr>
+                <w:rFonts w:hint="default" w:eastAsia="宋体"/>
+                <w:lang w:val="en-US" w:eastAsia="zh-CN"/>
+              </w:rPr>
+            </w:pPr>
+            <w:r>
+              <w:rPr>
+                <w:rFonts w:hint="eastAsia"/>
+                <w:lang w:val="en-US" w:eastAsia="zh-CN"/>
+              </w:rPr>
+              <w:t>V1.5.0</w:t>
+            </w:r>
+          </w:p>
+        </w:tc>
+        <w:tc>
+          <w:tcPr>
+            <w:tcW w:w="1134" w:type="dxa"/>
+            <w:shd w:val="clear" w:color="auto" w:fill="auto"/>
+          </w:tcPr>
+          <w:p>
+            <w:pPr>
+              <w:rPr>
+                <w:rFonts w:hint="default" w:eastAsia="宋体"/>
+                <w:lang w:val="en-US" w:eastAsia="zh-CN"/>
+              </w:rPr>
+            </w:pPr>
+            <w:r>
+              <w:rPr>
+                <w:rFonts w:hint="eastAsia"/>
+                <w:lang w:val="en-US" w:eastAsia="zh-CN"/>
+              </w:rPr>
+              <w:t>小组全体成员</w:t>
+            </w:r>
+          </w:p>
+        </w:tc>
+        <w:tc>
+          <w:tcPr>
+            <w:tcW w:w="1417" w:type="dxa"/>
+            <w:shd w:val="clear" w:color="auto" w:fill="auto"/>
+          </w:tcPr>
+          <w:p>
+            <w:pPr>
+              <w:rPr>
+                <w:rFonts w:hint="default" w:eastAsia="宋体"/>
+                <w:lang w:val="en-US" w:eastAsia="zh-CN"/>
+              </w:rPr>
+            </w:pPr>
+            <w:r>
+              <w:rPr>
+                <w:rFonts w:hint="eastAsia"/>
+                <w:lang w:val="en-US" w:eastAsia="zh-CN"/>
+              </w:rPr>
+              <w:t>2020.6.13</w:t>
+            </w:r>
+          </w:p>
+        </w:tc>
+        <w:tc>
+          <w:tcPr>
+            <w:tcW w:w="2552" w:type="dxa"/>
+            <w:shd w:val="clear" w:color="auto" w:fill="auto"/>
+          </w:tcPr>
+          <w:p>
+            <w:r>
+              <w:t>https://github.com/Erizeez/Web_Communication</w:t>
+            </w:r>
+          </w:p>
+        </w:tc>
+        <w:tc>
+          <w:tcPr>
+            <w:tcW w:w="1275" w:type="dxa"/>
+            <w:shd w:val="clear" w:color="auto" w:fill="auto"/>
+          </w:tcPr>
+          <w:p>
+            <w:pPr>
+              <w:rPr>
+                <w:rFonts w:hint="default" w:eastAsia="宋体"/>
+                <w:lang w:val="en-US" w:eastAsia="zh-CN"/>
+              </w:rPr>
+            </w:pPr>
+            <w:r>
+              <w:rPr>
+                <w:rFonts w:hint="eastAsia"/>
+                <w:lang w:val="en-US" w:eastAsia="zh-CN"/>
+              </w:rPr>
+              <w:t>相关文档更新</w:t>
+            </w:r>
+          </w:p>
+        </w:tc>
+        <w:tc>
+          <w:tcPr>
+            <w:tcW w:w="930" w:type="dxa"/>
+            <w:shd w:val="clear" w:color="auto" w:fill="auto"/>
+          </w:tcPr>
+          <w:p>
+            <w:pPr>
+              <w:rPr>
+                <w:rFonts w:hint="default" w:eastAsia="宋体"/>
+                <w:lang w:val="en-US" w:eastAsia="zh-CN"/>
+              </w:rPr>
+            </w:pPr>
+            <w:r>
+              <w:rPr>
+                <w:rFonts w:hint="eastAsia"/>
+                <w:lang w:val="en-US" w:eastAsia="zh-CN"/>
+              </w:rPr>
+              <w:t>100%</w:t>
+            </w:r>
+          </w:p>
+        </w:tc>
+      </w:tr>
+      <w:tr>
+        <w:tblPrEx>
+          <w:tblBorders>
+            <w:top w:val="single" w:color="auto" w:sz="4" w:space="0"/>
+            <w:left w:val="single" w:color="auto" w:sz="4" w:space="0"/>
+            <w:bottom w:val="single" w:color="auto" w:sz="4" w:space="0"/>
+            <w:right w:val="single" w:color="auto" w:sz="4" w:space="0"/>
+            <w:insideH w:val="single" w:color="auto" w:sz="4" w:space="0"/>
+            <w:insideV w:val="single" w:color="auto" w:sz="4" w:space="0"/>
+          </w:tblBorders>
+          <w:tblCellMar>
+            <w:top w:w="0" w:type="dxa"/>
+            <w:left w:w="108" w:type="dxa"/>
+            <w:bottom w:w="0" w:type="dxa"/>
+            <w:right w:w="108" w:type="dxa"/>
+          </w:tblCellMar>
+        </w:tblPrEx>
+        <w:trPr>
+          <w:jc w:val="center"/>
+        </w:trPr>
+        <w:tc>
+          <w:tcPr>
+            <w:tcW w:w="988" w:type="dxa"/>
+            <w:shd w:val="clear" w:color="auto" w:fill="auto"/>
+          </w:tcPr>
+          <w:p/>
+        </w:tc>
+        <w:tc>
+          <w:tcPr>
+            <w:tcW w:w="1134" w:type="dxa"/>
+            <w:shd w:val="clear" w:color="auto" w:fill="auto"/>
+          </w:tcPr>
+          <w:p/>
+        </w:tc>
+        <w:tc>
+          <w:tcPr>
+            <w:tcW w:w="1417" w:type="dxa"/>
+            <w:shd w:val="clear" w:color="auto" w:fill="auto"/>
+          </w:tcPr>
+          <w:p/>
+        </w:tc>
+        <w:tc>
+          <w:tcPr>
+            <w:tcW w:w="2552" w:type="dxa"/>
+            <w:shd w:val="clear" w:color="auto" w:fill="auto"/>
+          </w:tcPr>
+          <w:p/>
+        </w:tc>
+        <w:tc>
+          <w:tcPr>
+            <w:tcW w:w="1275" w:type="dxa"/>
+            <w:shd w:val="clear" w:color="auto" w:fill="auto"/>
+          </w:tcPr>
+          <w:p/>
+        </w:tc>
+        <w:tc>
+          <w:tcPr>
+            <w:tcW w:w="930" w:type="dxa"/>
+            <w:shd w:val="clear" w:color="auto" w:fill="auto"/>
+          </w:tcPr>
+          <w:p/>
         </w:tc>
       </w:tr>
     </w:tbl>
     <w:p/>
     <w:p/>
-    <w:p/>
     <w:p>
       <w:pPr>
         <w:rPr>
@@ -4383,6 +4531,8 @@
           <w:szCs w:val="32"/>
         </w:rPr>
       </w:pPr>
+      <w:bookmarkStart w:id="196" w:name="_GoBack"/>
+      <w:bookmarkEnd w:id="196"/>
     </w:p>
     <w:p>
       <w:pPr>
@@ -4391,8 +4541,8 @@
       </w:pPr>
       <w:bookmarkStart w:id="41" w:name="_Toc17866_WPSOffice_Level1"/>
       <w:bookmarkStart w:id="42" w:name="_Toc28503_WPSOffice_Level1"/>
-      <w:bookmarkStart w:id="43" w:name="_Toc25367_WPSOffice_Level1"/>
-      <w:bookmarkStart w:id="44" w:name="_Toc41660121"/>
+      <w:bookmarkStart w:id="43" w:name="_Toc41660121"/>
+      <w:bookmarkStart w:id="44" w:name="_Toc25367_WPSOffice_Level1"/>
       <w:r>
         <w:rPr>
           <w:rFonts w:hint="eastAsia"/>
@@ -4419,10 +4569,10 @@
         <w:pStyle w:val="3"/>
         <w:spacing w:before="156" w:after="156"/>
       </w:pPr>
-      <w:bookmarkStart w:id="45" w:name="_Toc12395_WPSOffice_Level2"/>
-      <w:bookmarkStart w:id="46" w:name="_Toc3403_WPSOffice_Level2"/>
-      <w:bookmarkStart w:id="47" w:name="_Toc41660122"/>
-      <w:bookmarkStart w:id="48" w:name="_Toc23100_WPSOffice_Level2"/>
+      <w:bookmarkStart w:id="45" w:name="_Toc3403_WPSOffice_Level2"/>
+      <w:bookmarkStart w:id="46" w:name="_Toc41660122"/>
+      <w:bookmarkStart w:id="47" w:name="_Toc23100_WPSOffice_Level2"/>
+      <w:bookmarkStart w:id="48" w:name="_Toc12395_WPSOffice_Level2"/>
       <w:r>
         <w:rPr>
           <w:rFonts w:hint="eastAsia"/>
@@ -4518,8 +4668,8 @@
         <w:spacing w:before="156" w:after="156"/>
       </w:pPr>
       <w:bookmarkStart w:id="49" w:name="_Toc31324_WPSOffice_Level2"/>
-      <w:bookmarkStart w:id="50" w:name="_Toc14810_WPSOffice_Level2"/>
-      <w:bookmarkStart w:id="51" w:name="_Toc21747_WPSOffice_Level2"/>
+      <w:bookmarkStart w:id="50" w:name="_Toc21747_WPSOffice_Level2"/>
+      <w:bookmarkStart w:id="51" w:name="_Toc14810_WPSOffice_Level2"/>
       <w:bookmarkStart w:id="52" w:name="_Toc41660123"/>
       <w:r>
         <w:rPr>
@@ -4627,10 +4777,10 @@
           <w:rFonts w:ascii="宋体" w:hAnsi="宋体" w:cs="宋体"/>
         </w:rPr>
       </w:pPr>
-      <w:bookmarkStart w:id="53" w:name="_Toc18649_WPSOffice_Level2"/>
-      <w:bookmarkStart w:id="54" w:name="_Toc30937_WPSOffice_Level2"/>
+      <w:bookmarkStart w:id="53" w:name="_Toc30937_WPSOffice_Level2"/>
+      <w:bookmarkStart w:id="54" w:name="_Toc23041_WPSOffice_Level2"/>
       <w:bookmarkStart w:id="55" w:name="_Toc41660124"/>
-      <w:bookmarkStart w:id="56" w:name="_Toc23041_WPSOffice_Level2"/>
+      <w:bookmarkStart w:id="56" w:name="_Toc18649_WPSOffice_Level2"/>
       <w:r>
         <w:rPr>
           <w:rFonts w:hint="eastAsia"/>
@@ -4651,9 +4801,9 @@
           <w:bCs/>
         </w:rPr>
       </w:pPr>
-      <w:bookmarkStart w:id="57" w:name="_Toc4728_WPSOffice_Level2"/>
+      <w:bookmarkStart w:id="57" w:name="_Toc31417_WPSOffice_Level2"/>
       <w:bookmarkStart w:id="58" w:name="_Toc8119_WPSOffice_Level2"/>
-      <w:bookmarkStart w:id="59" w:name="_Toc31417_WPSOffice_Level2"/>
+      <w:bookmarkStart w:id="59" w:name="_Toc4728_WPSOffice_Level2"/>
       <w:r>
         <w:rPr>
           <w:rFonts w:hint="eastAsia" w:ascii="宋体" w:hAnsi="宋体" w:cs="宋体"/>
@@ -5330,9 +5480,9 @@
         <w:spacing w:before="156" w:after="156"/>
       </w:pPr>
       <w:bookmarkStart w:id="60" w:name="_Toc24939_WPSOffice_Level2"/>
-      <w:bookmarkStart w:id="61" w:name="_Toc21797_WPSOffice_Level2"/>
+      <w:bookmarkStart w:id="61" w:name="_Toc41660125"/>
       <w:bookmarkStart w:id="62" w:name="_Toc28484_WPSOffice_Level2"/>
-      <w:bookmarkStart w:id="63" w:name="_Toc41660125"/>
+      <w:bookmarkStart w:id="63" w:name="_Toc21797_WPSOffice_Level2"/>
       <w:r>
         <w:rPr>
           <w:rFonts w:hint="eastAsia"/>
@@ -5424,14 +5574,6 @@
       </w:tblGrid>
       <w:tr>
         <w:tblPrEx>
-          <w:tblBorders>
-            <w:top w:val="single" w:color="auto" w:sz="4" w:space="0"/>
-            <w:left w:val="single" w:color="auto" w:sz="4" w:space="0"/>
-            <w:bottom w:val="single" w:color="auto" w:sz="4" w:space="0"/>
-            <w:right w:val="single" w:color="auto" w:sz="4" w:space="0"/>
-            <w:insideH w:val="single" w:color="auto" w:sz="4" w:space="0"/>
-            <w:insideV w:val="single" w:color="auto" w:sz="4" w:space="0"/>
-          </w:tblBorders>
           <w:tblCellMar>
             <w:top w:w="0" w:type="dxa"/>
             <w:left w:w="108" w:type="dxa"/>
@@ -5769,14 +5911,6 @@
       </w:tr>
       <w:tr>
         <w:tblPrEx>
-          <w:tblBorders>
-            <w:top w:val="single" w:color="auto" w:sz="4" w:space="0"/>
-            <w:left w:val="single" w:color="auto" w:sz="4" w:space="0"/>
-            <w:bottom w:val="single" w:color="auto" w:sz="4" w:space="0"/>
-            <w:right w:val="single" w:color="auto" w:sz="4" w:space="0"/>
-            <w:insideH w:val="single" w:color="auto" w:sz="4" w:space="0"/>
-            <w:insideV w:val="single" w:color="auto" w:sz="4" w:space="0"/>
-          </w:tblBorders>
           <w:tblCellMar>
             <w:top w:w="0" w:type="dxa"/>
             <w:left w:w="108" w:type="dxa"/>
@@ -6252,14 +6386,6 @@
       </w:tr>
       <w:tr>
         <w:tblPrEx>
-          <w:tblBorders>
-            <w:top w:val="single" w:color="auto" w:sz="4" w:space="0"/>
-            <w:left w:val="single" w:color="auto" w:sz="4" w:space="0"/>
-            <w:bottom w:val="single" w:color="auto" w:sz="4" w:space="0"/>
-            <w:right w:val="single" w:color="auto" w:sz="4" w:space="0"/>
-            <w:insideH w:val="single" w:color="auto" w:sz="4" w:space="0"/>
-            <w:insideV w:val="single" w:color="auto" w:sz="4" w:space="0"/>
-          </w:tblBorders>
           <w:tblCellMar>
             <w:top w:w="0" w:type="dxa"/>
             <w:left w:w="108" w:type="dxa"/>
@@ -6315,6 +6441,128 @@
                 <w:rFonts w:hint="eastAsia"/>
               </w:rPr>
               <w:t>查看小组成员名单</w:t>
+            </w:r>
+          </w:p>
+        </w:tc>
+      </w:tr>
+      <w:tr>
+        <w:tblPrEx>
+          <w:tblCellMar>
+            <w:top w:w="0" w:type="dxa"/>
+            <w:left w:w="108" w:type="dxa"/>
+            <w:bottom w:w="0" w:type="dxa"/>
+            <w:right w:w="108" w:type="dxa"/>
+          </w:tblCellMar>
+        </w:tblPrEx>
+        <w:tc>
+          <w:tcPr>
+            <w:tcW w:w="817" w:type="dxa"/>
+          </w:tcPr>
+          <w:p>
+            <w:pPr>
+              <w:jc w:val="center"/>
+            </w:pPr>
+            <w:r>
+              <w:rPr>
+                <w:rFonts w:hint="eastAsia"/>
+              </w:rPr>
+              <w:t>2</w:t>
+            </w:r>
+            <w:r>
+              <w:t>06</w:t>
+            </w:r>
+          </w:p>
+        </w:tc>
+        <w:tc>
+          <w:tcPr>
+            <w:tcW w:w="2268" w:type="dxa"/>
+          </w:tcPr>
+          <w:p>
+            <w:pPr>
+              <w:jc w:val="center"/>
+            </w:pPr>
+            <w:r>
+              <w:rPr>
+                <w:rFonts w:hint="eastAsia"/>
+              </w:rPr>
+              <w:t>管理小组成员</w:t>
+            </w:r>
+          </w:p>
+        </w:tc>
+        <w:tc>
+          <w:tcPr>
+            <w:tcW w:w="5437" w:type="dxa"/>
+          </w:tcPr>
+          <w:p>
+            <w:pPr>
+              <w:jc w:val="center"/>
+            </w:pPr>
+            <w:r>
+              <w:rPr>
+                <w:rFonts w:hint="eastAsia"/>
+              </w:rPr>
+              <w:t>小组管理员可以移除小组成员</w:t>
+            </w:r>
+          </w:p>
+        </w:tc>
+      </w:tr>
+      <w:tr>
+        <w:tblPrEx>
+          <w:tblCellMar>
+            <w:top w:w="0" w:type="dxa"/>
+            <w:left w:w="108" w:type="dxa"/>
+            <w:bottom w:w="0" w:type="dxa"/>
+            <w:right w:w="108" w:type="dxa"/>
+          </w:tblCellMar>
+        </w:tblPrEx>
+        <w:tc>
+          <w:tcPr>
+            <w:tcW w:w="817" w:type="dxa"/>
+          </w:tcPr>
+          <w:p>
+            <w:pPr>
+              <w:jc w:val="center"/>
+            </w:pPr>
+            <w:r>
+              <w:rPr>
+                <w:rFonts w:hint="eastAsia"/>
+              </w:rPr>
+              <w:t>3</w:t>
+            </w:r>
+            <w:r>
+              <w:t>01</w:t>
+            </w:r>
+          </w:p>
+        </w:tc>
+        <w:tc>
+          <w:tcPr>
+            <w:tcW w:w="2268" w:type="dxa"/>
+          </w:tcPr>
+          <w:p>
+            <w:pPr>
+              <w:jc w:val="center"/>
+            </w:pPr>
+            <w:r>
+              <w:rPr>
+                <w:rFonts w:hint="eastAsia"/>
+              </w:rPr>
+              <w:t>发帖</w:t>
+            </w:r>
+          </w:p>
+        </w:tc>
+        <w:tc>
+          <w:tcPr>
+            <w:tcW w:w="5437" w:type="dxa"/>
+          </w:tcPr>
+          <w:p>
+            <w:pPr>
+              <w:jc w:val="center"/>
+            </w:pPr>
+            <w:r>
+              <w:rPr>
+                <w:rFonts w:hint="eastAsia"/>
+              </w:rPr>
+              <w:t>发表帖子</w:t>
             </w:r>
           </w:p>
         </w:tc>
@@ -6348,10 +6596,10 @@
               <w:rPr>
                 <w:rFonts w:hint="eastAsia"/>
               </w:rPr>
-              <w:t>2</w:t>
-            </w:r>
-            <w:r>
-              <w:t>06</w:t>
+              <w:t>3</w:t>
+            </w:r>
+            <w:r>
+              <w:t>02</w:t>
             </w:r>
           </w:p>
         </w:tc>
@@ -6367,7 +6615,7 @@
               <w:rPr>
                 <w:rFonts w:hint="eastAsia"/>
               </w:rPr>
-              <w:t>管理小组成员</w:t>
+              <w:t>评论帖子</w:t>
             </w:r>
           </w:p>
         </w:tc>
@@ -6383,7 +6631,7 @@
               <w:rPr>
                 <w:rFonts w:hint="eastAsia"/>
               </w:rPr>
-              <w:t>小组管理员可以移除小组成员</w:t>
+              <w:t>评论帖子</w:t>
             </w:r>
           </w:p>
         </w:tc>
@@ -6420,7 +6668,7 @@
               <w:t>3</w:t>
             </w:r>
             <w:r>
-              <w:t>01</w:t>
+              <w:t>03</w:t>
             </w:r>
           </w:p>
         </w:tc>
@@ -6436,7 +6684,7 @@
               <w:rPr>
                 <w:rFonts w:hint="eastAsia"/>
               </w:rPr>
-              <w:t>发帖</w:t>
+              <w:t>点赞帖子</w:t>
             </w:r>
           </w:p>
         </w:tc>
@@ -6452,7 +6700,190 @@
               <w:rPr>
                 <w:rFonts w:hint="eastAsia"/>
               </w:rPr>
-              <w:t>发表帖子</w:t>
+              <w:t>给帖子点赞</w:t>
+            </w:r>
+          </w:p>
+        </w:tc>
+      </w:tr>
+      <w:tr>
+        <w:tblPrEx>
+          <w:tblCellMar>
+            <w:top w:w="0" w:type="dxa"/>
+            <w:left w:w="108" w:type="dxa"/>
+            <w:bottom w:w="0" w:type="dxa"/>
+            <w:right w:w="108" w:type="dxa"/>
+          </w:tblCellMar>
+        </w:tblPrEx>
+        <w:tc>
+          <w:tcPr>
+            <w:tcW w:w="817" w:type="dxa"/>
+          </w:tcPr>
+          <w:p>
+            <w:pPr>
+              <w:jc w:val="center"/>
+            </w:pPr>
+            <w:r>
+              <w:rPr>
+                <w:rFonts w:hint="eastAsia"/>
+              </w:rPr>
+              <w:t>3</w:t>
+            </w:r>
+            <w:r>
+              <w:t>04</w:t>
+            </w:r>
+          </w:p>
+        </w:tc>
+        <w:tc>
+          <w:tcPr>
+            <w:tcW w:w="2268" w:type="dxa"/>
+          </w:tcPr>
+          <w:p>
+            <w:pPr>
+              <w:jc w:val="center"/>
+            </w:pPr>
+            <w:r>
+              <w:rPr>
+                <w:rFonts w:hint="eastAsia"/>
+              </w:rPr>
+              <w:t>反对帖子</w:t>
+            </w:r>
+          </w:p>
+        </w:tc>
+        <w:tc>
+          <w:tcPr>
+            <w:tcW w:w="5437" w:type="dxa"/>
+          </w:tcPr>
+          <w:p>
+            <w:pPr>
+              <w:jc w:val="center"/>
+            </w:pPr>
+            <w:r>
+              <w:rPr>
+                <w:rFonts w:hint="eastAsia"/>
+              </w:rPr>
+              <w:t>对帖子内容表示反对</w:t>
+            </w:r>
+          </w:p>
+        </w:tc>
+      </w:tr>
+      <w:tr>
+        <w:tblPrEx>
+          <w:tblCellMar>
+            <w:top w:w="0" w:type="dxa"/>
+            <w:left w:w="108" w:type="dxa"/>
+            <w:bottom w:w="0" w:type="dxa"/>
+            <w:right w:w="108" w:type="dxa"/>
+          </w:tblCellMar>
+        </w:tblPrEx>
+        <w:tc>
+          <w:tcPr>
+            <w:tcW w:w="817" w:type="dxa"/>
+          </w:tcPr>
+          <w:p>
+            <w:pPr>
+              <w:jc w:val="center"/>
+            </w:pPr>
+            <w:r>
+              <w:rPr>
+                <w:rFonts w:hint="eastAsia"/>
+              </w:rPr>
+              <w:t>3</w:t>
+            </w:r>
+            <w:r>
+              <w:t>05</w:t>
+            </w:r>
+          </w:p>
+        </w:tc>
+        <w:tc>
+          <w:tcPr>
+            <w:tcW w:w="2268" w:type="dxa"/>
+          </w:tcPr>
+          <w:p>
+            <w:pPr>
+              <w:jc w:val="center"/>
+            </w:pPr>
+            <w:r>
+              <w:rPr>
+                <w:rFonts w:hint="eastAsia"/>
+              </w:rPr>
+              <w:t>举报帖子</w:t>
+            </w:r>
+          </w:p>
+        </w:tc>
+        <w:tc>
+          <w:tcPr>
+            <w:tcW w:w="5437" w:type="dxa"/>
+          </w:tcPr>
+          <w:p>
+            <w:pPr>
+              <w:jc w:val="center"/>
+            </w:pPr>
+            <w:r>
+              <w:rPr>
+                <w:rFonts w:hint="eastAsia"/>
+              </w:rPr>
+              <w:t>向网站管理员举报帖子内容违规</w:t>
+            </w:r>
+          </w:p>
+        </w:tc>
+      </w:tr>
+      <w:tr>
+        <w:tblPrEx>
+          <w:tblCellMar>
+            <w:top w:w="0" w:type="dxa"/>
+            <w:left w:w="108" w:type="dxa"/>
+            <w:bottom w:w="0" w:type="dxa"/>
+            <w:right w:w="108" w:type="dxa"/>
+          </w:tblCellMar>
+        </w:tblPrEx>
+        <w:tc>
+          <w:tcPr>
+            <w:tcW w:w="817" w:type="dxa"/>
+          </w:tcPr>
+          <w:p>
+            <w:pPr>
+              <w:jc w:val="center"/>
+            </w:pPr>
+            <w:r>
+              <w:rPr>
+                <w:rFonts w:hint="eastAsia"/>
+              </w:rPr>
+              <w:t>3</w:t>
+            </w:r>
+            <w:r>
+              <w:t>06</w:t>
+            </w:r>
+          </w:p>
+        </w:tc>
+        <w:tc>
+          <w:tcPr>
+            <w:tcW w:w="2268" w:type="dxa"/>
+          </w:tcPr>
+          <w:p>
+            <w:pPr>
+              <w:jc w:val="center"/>
+            </w:pPr>
+            <w:r>
+              <w:rPr>
+                <w:rFonts w:hint="eastAsia"/>
+              </w:rPr>
+              <w:t>处理举报信息</w:t>
+            </w:r>
+          </w:p>
+        </w:tc>
+        <w:tc>
+          <w:tcPr>
+            <w:tcW w:w="5437" w:type="dxa"/>
+          </w:tcPr>
+          <w:p>
+            <w:pPr>
+              <w:jc w:val="center"/>
+            </w:pPr>
+            <w:r>
+              <w:rPr>
+                <w:rFonts w:hint="eastAsia"/>
+              </w:rPr>
+              <w:t>网站管理员对被举报的帖子信息进行处理</w:t>
             </w:r>
           </w:p>
         </w:tc>
@@ -6489,7 +6920,7 @@
               <w:t>3</w:t>
             </w:r>
             <w:r>
-              <w:t>02</w:t>
+              <w:t>07</w:t>
             </w:r>
           </w:p>
         </w:tc>
@@ -6505,7 +6936,7 @@
               <w:rPr>
                 <w:rFonts w:hint="eastAsia"/>
               </w:rPr>
-              <w:t>评论帖子</w:t>
+              <w:t>置顶帖子</w:t>
             </w:r>
           </w:p>
         </w:tc>
@@ -6521,7 +6952,68 @@
               <w:rPr>
                 <w:rFonts w:hint="eastAsia"/>
               </w:rPr>
-              <w:t>评论帖子</w:t>
+              <w:t>将帖子置顶</w:t>
+            </w:r>
+          </w:p>
+        </w:tc>
+      </w:tr>
+      <w:tr>
+        <w:tblPrEx>
+          <w:tblCellMar>
+            <w:top w:w="0" w:type="dxa"/>
+            <w:left w:w="108" w:type="dxa"/>
+            <w:bottom w:w="0" w:type="dxa"/>
+            <w:right w:w="108" w:type="dxa"/>
+          </w:tblCellMar>
+        </w:tblPrEx>
+        <w:tc>
+          <w:tcPr>
+            <w:tcW w:w="817" w:type="dxa"/>
+          </w:tcPr>
+          <w:p>
+            <w:pPr>
+              <w:jc w:val="center"/>
+            </w:pPr>
+            <w:r>
+              <w:rPr>
+                <w:rFonts w:hint="eastAsia"/>
+              </w:rPr>
+              <w:t>3</w:t>
+            </w:r>
+            <w:r>
+              <w:t>08</w:t>
+            </w:r>
+          </w:p>
+        </w:tc>
+        <w:tc>
+          <w:tcPr>
+            <w:tcW w:w="2268" w:type="dxa"/>
+          </w:tcPr>
+          <w:p>
+            <w:pPr>
+              <w:jc w:val="center"/>
+            </w:pPr>
+            <w:r>
+              <w:rPr>
+                <w:rFonts w:hint="eastAsia"/>
+              </w:rPr>
+              <w:t>加精帖子</w:t>
+            </w:r>
+          </w:p>
+        </w:tc>
+        <w:tc>
+          <w:tcPr>
+            <w:tcW w:w="5437" w:type="dxa"/>
+          </w:tcPr>
+          <w:p>
+            <w:pPr>
+              <w:jc w:val="center"/>
+            </w:pPr>
+            <w:r>
+              <w:rPr>
+                <w:rFonts w:hint="eastAsia"/>
+              </w:rPr>
+              <w:t>将帖子设为精品帖子</w:t>
             </w:r>
           </w:p>
         </w:tc>
@@ -6558,7 +7050,7 @@
               <w:t>3</w:t>
             </w:r>
             <w:r>
-              <w:t>03</w:t>
+              <w:t>09</w:t>
             </w:r>
           </w:p>
         </w:tc>
@@ -6574,7 +7066,7 @@
               <w:rPr>
                 <w:rFonts w:hint="eastAsia"/>
               </w:rPr>
-              <w:t>点赞帖子</w:t>
+              <w:t>删除帖子</w:t>
             </w:r>
           </w:p>
         </w:tc>
@@ -6590,7 +7082,7 @@
               <w:rPr>
                 <w:rFonts w:hint="eastAsia"/>
               </w:rPr>
-              <w:t>给帖子点赞</w:t>
+              <w:t>将帖子删除</w:t>
             </w:r>
           </w:p>
         </w:tc>
@@ -6627,6 +7119,244 @@
               <w:t>3</w:t>
             </w:r>
             <w:r>
+              <w:t>10</w:t>
+            </w:r>
+          </w:p>
+        </w:tc>
+        <w:tc>
+          <w:tcPr>
+            <w:tcW w:w="2268" w:type="dxa"/>
+          </w:tcPr>
+          <w:p>
+            <w:pPr>
+              <w:jc w:val="center"/>
+            </w:pPr>
+            <w:r>
+              <w:rPr>
+                <w:rFonts w:hint="eastAsia"/>
+              </w:rPr>
+              <w:t>搜索帖子</w:t>
+            </w:r>
+          </w:p>
+        </w:tc>
+        <w:tc>
+          <w:tcPr>
+            <w:tcW w:w="5437" w:type="dxa"/>
+          </w:tcPr>
+          <w:p>
+            <w:pPr>
+              <w:jc w:val="center"/>
+            </w:pPr>
+            <w:r>
+              <w:rPr>
+                <w:rFonts w:hint="eastAsia"/>
+              </w:rPr>
+              <w:t>通过关键词查找相关帖子</w:t>
+            </w:r>
+          </w:p>
+        </w:tc>
+      </w:tr>
+      <w:tr>
+        <w:tblPrEx>
+          <w:tblCellMar>
+            <w:top w:w="0" w:type="dxa"/>
+            <w:left w:w="108" w:type="dxa"/>
+            <w:bottom w:w="0" w:type="dxa"/>
+            <w:right w:w="108" w:type="dxa"/>
+          </w:tblCellMar>
+        </w:tblPrEx>
+        <w:tc>
+          <w:tcPr>
+            <w:tcW w:w="817" w:type="dxa"/>
+          </w:tcPr>
+          <w:p>
+            <w:pPr>
+              <w:jc w:val="center"/>
+            </w:pPr>
+            <w:r>
+              <w:t>401</w:t>
+            </w:r>
+          </w:p>
+        </w:tc>
+        <w:tc>
+          <w:tcPr>
+            <w:tcW w:w="2268" w:type="dxa"/>
+          </w:tcPr>
+          <w:p>
+            <w:pPr>
+              <w:jc w:val="center"/>
+            </w:pPr>
+            <w:r>
+              <w:rPr>
+                <w:rFonts w:hint="eastAsia"/>
+              </w:rPr>
+              <w:t>搜索书籍或影视</w:t>
+            </w:r>
+          </w:p>
+        </w:tc>
+        <w:tc>
+          <w:tcPr>
+            <w:tcW w:w="5437" w:type="dxa"/>
+          </w:tcPr>
+          <w:p>
+            <w:pPr>
+              <w:jc w:val="center"/>
+            </w:pPr>
+            <w:r>
+              <w:rPr>
+                <w:rFonts w:hint="eastAsia"/>
+              </w:rPr>
+              <w:t>通过关键词查找书籍或影视</w:t>
+            </w:r>
+          </w:p>
+        </w:tc>
+      </w:tr>
+      <w:tr>
+        <w:tblPrEx>
+          <w:tblCellMar>
+            <w:top w:w="0" w:type="dxa"/>
+            <w:left w:w="108" w:type="dxa"/>
+            <w:bottom w:w="0" w:type="dxa"/>
+            <w:right w:w="108" w:type="dxa"/>
+          </w:tblCellMar>
+        </w:tblPrEx>
+        <w:tc>
+          <w:tcPr>
+            <w:tcW w:w="817" w:type="dxa"/>
+          </w:tcPr>
+          <w:p>
+            <w:pPr>
+              <w:jc w:val="center"/>
+            </w:pPr>
+            <w:r>
+              <w:rPr>
+                <w:rFonts w:hint="eastAsia"/>
+              </w:rPr>
+              <w:t>4</w:t>
+            </w:r>
+            <w:r>
+              <w:t>02</w:t>
+            </w:r>
+          </w:p>
+        </w:tc>
+        <w:tc>
+          <w:tcPr>
+            <w:tcW w:w="2268" w:type="dxa"/>
+          </w:tcPr>
+          <w:p>
+            <w:pPr>
+              <w:jc w:val="center"/>
+            </w:pPr>
+            <w:r>
+              <w:rPr>
+                <w:rFonts w:hint="eastAsia"/>
+              </w:rPr>
+              <w:t>观看影视</w:t>
+            </w:r>
+          </w:p>
+        </w:tc>
+        <w:tc>
+          <w:tcPr>
+            <w:tcW w:w="5437" w:type="dxa"/>
+          </w:tcPr>
+          <w:p>
+            <w:pPr>
+              <w:jc w:val="center"/>
+            </w:pPr>
+            <w:r>
+              <w:rPr>
+                <w:rFonts w:hint="eastAsia"/>
+              </w:rPr>
+              <w:t>观看影视作品</w:t>
+            </w:r>
+          </w:p>
+        </w:tc>
+      </w:tr>
+      <w:tr>
+        <w:tblPrEx>
+          <w:tblCellMar>
+            <w:top w:w="0" w:type="dxa"/>
+            <w:left w:w="108" w:type="dxa"/>
+            <w:bottom w:w="0" w:type="dxa"/>
+            <w:right w:w="108" w:type="dxa"/>
+          </w:tblCellMar>
+        </w:tblPrEx>
+        <w:tc>
+          <w:tcPr>
+            <w:tcW w:w="817" w:type="dxa"/>
+          </w:tcPr>
+          <w:p>
+            <w:pPr>
+              <w:jc w:val="center"/>
+            </w:pPr>
+            <w:r>
+              <w:rPr>
+                <w:rFonts w:hint="eastAsia"/>
+              </w:rPr>
+              <w:t>4</w:t>
+            </w:r>
+            <w:r>
+              <w:t>03</w:t>
+            </w:r>
+          </w:p>
+        </w:tc>
+        <w:tc>
+          <w:tcPr>
+            <w:tcW w:w="2268" w:type="dxa"/>
+          </w:tcPr>
+          <w:p>
+            <w:pPr>
+              <w:jc w:val="center"/>
+            </w:pPr>
+            <w:r>
+              <w:rPr>
+                <w:rFonts w:hint="eastAsia"/>
+              </w:rPr>
+              <w:t>阅读书籍</w:t>
+            </w:r>
+          </w:p>
+        </w:tc>
+        <w:tc>
+          <w:tcPr>
+            <w:tcW w:w="5437" w:type="dxa"/>
+          </w:tcPr>
+          <w:p>
+            <w:pPr>
+              <w:jc w:val="center"/>
+            </w:pPr>
+            <w:r>
+              <w:rPr>
+                <w:rFonts w:hint="eastAsia"/>
+              </w:rPr>
+              <w:t>查看书籍内容</w:t>
+            </w:r>
+          </w:p>
+        </w:tc>
+      </w:tr>
+      <w:tr>
+        <w:tblPrEx>
+          <w:tblCellMar>
+            <w:top w:w="0" w:type="dxa"/>
+            <w:left w:w="108" w:type="dxa"/>
+            <w:bottom w:w="0" w:type="dxa"/>
+            <w:right w:w="108" w:type="dxa"/>
+          </w:tblCellMar>
+        </w:tblPrEx>
+        <w:tc>
+          <w:tcPr>
+            <w:tcW w:w="817" w:type="dxa"/>
+          </w:tcPr>
+          <w:p>
+            <w:pPr>
+              <w:jc w:val="center"/>
+            </w:pPr>
+            <w:r>
+              <w:rPr>
+                <w:rFonts w:hint="eastAsia"/>
+              </w:rPr>
+              <w:t>4</w:t>
+            </w:r>
+            <w:r>
               <w:t>04</w:t>
             </w:r>
           </w:p>
@@ -6643,7 +7373,7 @@
               <w:rPr>
                 <w:rFonts w:hint="eastAsia"/>
               </w:rPr>
-              <w:t>反对帖子</w:t>
+              <w:t>评论影视或书籍</w:t>
             </w:r>
           </w:p>
         </w:tc>
@@ -6659,7 +7389,7 @@
               <w:rPr>
                 <w:rFonts w:hint="eastAsia"/>
               </w:rPr>
-              <w:t>对帖子内容表示反对</w:t>
+              <w:t>对影视或书籍做出评论</w:t>
             </w:r>
           </w:p>
         </w:tc>
@@ -6693,7 +7423,7 @@
               <w:rPr>
                 <w:rFonts w:hint="eastAsia"/>
               </w:rPr>
-              <w:t>3</w:t>
+              <w:t>4</w:t>
             </w:r>
             <w:r>
               <w:t>05</w:t>
@@ -6712,7 +7442,7 @@
               <w:rPr>
                 <w:rFonts w:hint="eastAsia"/>
               </w:rPr>
-              <w:t>举报帖子</w:t>
+              <w:t>点赞影视或书籍</w:t>
             </w:r>
           </w:p>
         </w:tc>
@@ -6728,7 +7458,7 @@
               <w:rPr>
                 <w:rFonts w:hint="eastAsia"/>
               </w:rPr>
-              <w:t>向网站管理员举报帖子内容违规</w:t>
+              <w:t>为影视或书籍点赞</w:t>
             </w:r>
           </w:p>
         </w:tc>
@@ -6762,7 +7492,7 @@
               <w:rPr>
                 <w:rFonts w:hint="eastAsia"/>
               </w:rPr>
-              <w:t>3</w:t>
+              <w:t>4</w:t>
             </w:r>
             <w:r>
               <w:t>06</w:t>
@@ -6781,7 +7511,7 @@
               <w:rPr>
                 <w:rFonts w:hint="eastAsia"/>
               </w:rPr>
-              <w:t>处理举报信息</w:t>
+              <w:t>反对影视或书籍</w:t>
             </w:r>
           </w:p>
         </w:tc>
@@ -6797,7 +7527,7 @@
               <w:rPr>
                 <w:rFonts w:hint="eastAsia"/>
               </w:rPr>
-              <w:t>网站管理员对被举报的帖子信息进行处理</w:t>
+              <w:t>对影视或书籍内容表示反对</w:t>
             </w:r>
           </w:p>
         </w:tc>
@@ -6831,7 +7561,7 @@
               <w:rPr>
                 <w:rFonts w:hint="eastAsia"/>
               </w:rPr>
-              <w:t>3</w:t>
+              <w:t>4</w:t>
             </w:r>
             <w:r>
               <w:t>07</w:t>
@@ -6850,7 +7580,7 @@
               <w:rPr>
                 <w:rFonts w:hint="eastAsia"/>
               </w:rPr>
-              <w:t>置顶帖子</w:t>
+              <w:t>举报影视或书籍</w:t>
             </w:r>
           </w:p>
         </w:tc>
@@ -6866,7 +7596,68 @@
               <w:rPr>
                 <w:rFonts w:hint="eastAsia"/>
               </w:rPr>
-              <w:t>将帖子置顶</w:t>
+              <w:t>对违规的影视或书籍进行举报</w:t>
+            </w:r>
+          </w:p>
+        </w:tc>
+      </w:tr>
+      <w:tr>
+        <w:tblPrEx>
+          <w:tblCellMar>
+            <w:top w:w="0" w:type="dxa"/>
+            <w:left w:w="108" w:type="dxa"/>
+            <w:bottom w:w="0" w:type="dxa"/>
+            <w:right w:w="108" w:type="dxa"/>
+          </w:tblCellMar>
+        </w:tblPrEx>
+        <w:tc>
+          <w:tcPr>
+            <w:tcW w:w="817" w:type="dxa"/>
+          </w:tcPr>
+          <w:p>
+            <w:pPr>
+              <w:jc w:val="center"/>
+            </w:pPr>
+            <w:r>
+              <w:rPr>
+                <w:rFonts w:hint="eastAsia"/>
+              </w:rPr>
+              <w:t>4</w:t>
+            </w:r>
+            <w:r>
+              <w:t>08</w:t>
+            </w:r>
+          </w:p>
+        </w:tc>
+        <w:tc>
+          <w:tcPr>
+            <w:tcW w:w="2268" w:type="dxa"/>
+          </w:tcPr>
+          <w:p>
+            <w:pPr>
+              <w:jc w:val="center"/>
+            </w:pPr>
+            <w:r>
+              <w:rPr>
+                <w:rFonts w:hint="eastAsia"/>
+              </w:rPr>
+              <w:t>添加影视或书籍</w:t>
+            </w:r>
+          </w:p>
+        </w:tc>
+        <w:tc>
+          <w:tcPr>
+            <w:tcW w:w="5437" w:type="dxa"/>
+          </w:tcPr>
+          <w:p>
+            <w:pPr>
+              <w:jc w:val="center"/>
+            </w:pPr>
+            <w:r>
+              <w:rPr>
+                <w:rFonts w:hint="eastAsia"/>
+              </w:rPr>
+              <w:t>向系统添加新的影视或书籍</w:t>
             </w:r>
           </w:p>
         </w:tc>
@@ -6900,10 +7691,10 @@
               <w:rPr>
                 <w:rFonts w:hint="eastAsia"/>
               </w:rPr>
-              <w:t>3</w:t>
-            </w:r>
-            <w:r>
-              <w:t>08</w:t>
+              <w:t>4</w:t>
+            </w:r>
+            <w:r>
+              <w:t>09</w:t>
             </w:r>
           </w:p>
         </w:tc>
@@ -6919,7 +7710,7 @@
               <w:rPr>
                 <w:rFonts w:hint="eastAsia"/>
               </w:rPr>
-              <w:t>加精帖子</w:t>
+              <w:t>移除影视或书籍</w:t>
             </w:r>
           </w:p>
         </w:tc>
@@ -6935,7 +7726,7 @@
               <w:rPr>
                 <w:rFonts w:hint="eastAsia"/>
               </w:rPr>
-              <w:t>将帖子设为精品帖子</w:t>
+              <w:t>从系统中移除影视或书籍</w:t>
             </w:r>
           </w:p>
         </w:tc>
@@ -6969,10 +7760,10 @@
               <w:rPr>
                 <w:rFonts w:hint="eastAsia"/>
               </w:rPr>
-              <w:t>3</w:t>
-            </w:r>
-            <w:r>
-              <w:t>09</w:t>
+              <w:t>4</w:t>
+            </w:r>
+            <w:r>
+              <w:t>10</w:t>
             </w:r>
           </w:p>
         </w:tc>
@@ -6988,7 +7779,7 @@
               <w:rPr>
                 <w:rFonts w:hint="eastAsia"/>
               </w:rPr>
-              <w:t>删除帖子</w:t>
+              <w:t>点赞评论</w:t>
             </w:r>
           </w:p>
         </w:tc>
@@ -7004,7 +7795,7 @@
               <w:rPr>
                 <w:rFonts w:hint="eastAsia"/>
               </w:rPr>
-              <w:t>将帖子删除</w:t>
+              <w:t>为评论点赞</w:t>
             </w:r>
           </w:p>
         </w:tc>
@@ -7038,10 +7829,10 @@
               <w:rPr>
                 <w:rFonts w:hint="eastAsia"/>
               </w:rPr>
-              <w:t>3</w:t>
-            </w:r>
-            <w:r>
-              <w:t>10</w:t>
+              <w:t>4</w:t>
+            </w:r>
+            <w:r>
+              <w:t>11</w:t>
             </w:r>
           </w:p>
         </w:tc>
@@ -7057,7 +7848,7 @@
               <w:rPr>
                 <w:rFonts w:hint="eastAsia"/>
               </w:rPr>
-              <w:t>搜索帖子</w:t>
+              <w:t>反对评论</w:t>
             </w:r>
           </w:p>
         </w:tc>
@@ -7073,7 +7864,68 @@
               <w:rPr>
                 <w:rFonts w:hint="eastAsia"/>
               </w:rPr>
-              <w:t>通过关键词查找相关帖子</w:t>
+              <w:t>反对评论内容</w:t>
+            </w:r>
+          </w:p>
+        </w:tc>
+      </w:tr>
+      <w:tr>
+        <w:tblPrEx>
+          <w:tblCellMar>
+            <w:top w:w="0" w:type="dxa"/>
+            <w:left w:w="108" w:type="dxa"/>
+            <w:bottom w:w="0" w:type="dxa"/>
+            <w:right w:w="108" w:type="dxa"/>
+          </w:tblCellMar>
+        </w:tblPrEx>
+        <w:tc>
+          <w:tcPr>
+            <w:tcW w:w="817" w:type="dxa"/>
+          </w:tcPr>
+          <w:p>
+            <w:pPr>
+              <w:jc w:val="center"/>
+            </w:pPr>
+            <w:r>
+              <w:rPr>
+                <w:rFonts w:hint="eastAsia"/>
+              </w:rPr>
+              <w:t>4</w:t>
+            </w:r>
+            <w:r>
+              <w:t>12</w:t>
+            </w:r>
+          </w:p>
+        </w:tc>
+        <w:tc>
+          <w:tcPr>
+            <w:tcW w:w="2268" w:type="dxa"/>
+          </w:tcPr>
+          <w:p>
+            <w:pPr>
+              <w:jc w:val="center"/>
+            </w:pPr>
+            <w:r>
+              <w:rPr>
+                <w:rFonts w:hint="eastAsia"/>
+              </w:rPr>
+              <w:t>举报评论</w:t>
+            </w:r>
+          </w:p>
+        </w:tc>
+        <w:tc>
+          <w:tcPr>
+            <w:tcW w:w="5437" w:type="dxa"/>
+          </w:tcPr>
+          <w:p>
+            <w:pPr>
+              <w:jc w:val="center"/>
+            </w:pPr>
+            <w:r>
+              <w:rPr>
+                <w:rFonts w:hint="eastAsia"/>
+              </w:rPr>
+              <w:t>举报违规评论</w:t>
             </w:r>
           </w:p>
         </w:tc>
@@ -7104,7 +7956,13 @@
               <w:jc w:val="center"/>
             </w:pPr>
             <w:r>
-              <w:t>401</w:t>
+              <w:rPr>
+                <w:rFonts w:hint="eastAsia"/>
+              </w:rPr>
+              <w:t>4</w:t>
+            </w:r>
+            <w:r>
+              <w:t>13</w:t>
             </w:r>
           </w:p>
         </w:tc>
@@ -7120,7 +7978,7 @@
               <w:rPr>
                 <w:rFonts w:hint="eastAsia"/>
               </w:rPr>
-              <w:t>搜索书籍或影视</w:t>
+              <w:t>删除评论</w:t>
             </w:r>
           </w:p>
         </w:tc>
@@ -7136,7 +7994,68 @@
               <w:rPr>
                 <w:rFonts w:hint="eastAsia"/>
               </w:rPr>
-              <w:t>通过关键词查找书籍或影视</w:t>
+              <w:t>删除评论内容</w:t>
+            </w:r>
+          </w:p>
+        </w:tc>
+      </w:tr>
+      <w:tr>
+        <w:tblPrEx>
+          <w:tblCellMar>
+            <w:top w:w="0" w:type="dxa"/>
+            <w:left w:w="108" w:type="dxa"/>
+            <w:bottom w:w="0" w:type="dxa"/>
+            <w:right w:w="108" w:type="dxa"/>
+          </w:tblCellMar>
+        </w:tblPrEx>
+        <w:tc>
+          <w:tcPr>
+            <w:tcW w:w="817" w:type="dxa"/>
+          </w:tcPr>
+          <w:p>
+            <w:pPr>
+              <w:jc w:val="center"/>
+            </w:pPr>
+            <w:r>
+              <w:rPr>
+                <w:rFonts w:hint="eastAsia"/>
+              </w:rPr>
+              <w:t>4</w:t>
+            </w:r>
+            <w:r>
+              <w:t>14</w:t>
+            </w:r>
+          </w:p>
+        </w:tc>
+        <w:tc>
+          <w:tcPr>
+            <w:tcW w:w="2268" w:type="dxa"/>
+          </w:tcPr>
+          <w:p>
+            <w:pPr>
+              <w:jc w:val="center"/>
+            </w:pPr>
+            <w:r>
+              <w:rPr>
+                <w:rFonts w:hint="eastAsia"/>
+              </w:rPr>
+              <w:t>置顶评论</w:t>
+            </w:r>
+          </w:p>
+        </w:tc>
+        <w:tc>
+          <w:tcPr>
+            <w:tcW w:w="5437" w:type="dxa"/>
+          </w:tcPr>
+          <w:p>
+            <w:pPr>
+              <w:jc w:val="center"/>
+            </w:pPr>
+            <w:r>
+              <w:rPr>
+                <w:rFonts w:hint="eastAsia"/>
+              </w:rPr>
+              <w:t>将评论内容置顶</w:t>
             </w:r>
           </w:p>
         </w:tc>
@@ -7167,12 +8086,189 @@
               <w:jc w:val="center"/>
             </w:pPr>
             <w:r>
+              <w:t>415</w:t>
+            </w:r>
+          </w:p>
+        </w:tc>
+        <w:tc>
+          <w:tcPr>
+            <w:tcW w:w="2268" w:type="dxa"/>
+          </w:tcPr>
+          <w:p>
+            <w:pPr>
+              <w:jc w:val="center"/>
+            </w:pPr>
+            <w:r>
               <w:rPr>
                 <w:rFonts w:hint="eastAsia"/>
               </w:rPr>
+              <w:t>加精评论</w:t>
+            </w:r>
+          </w:p>
+        </w:tc>
+        <w:tc>
+          <w:tcPr>
+            <w:tcW w:w="5437" w:type="dxa"/>
+          </w:tcPr>
+          <w:p>
+            <w:pPr>
+              <w:jc w:val="center"/>
+            </w:pPr>
+            <w:r>
+              <w:rPr>
+                <w:rFonts w:hint="eastAsia"/>
+              </w:rPr>
+              <w:t>将评论设为精品评论</w:t>
+            </w:r>
+          </w:p>
+        </w:tc>
+      </w:tr>
+      <w:tr>
+        <w:tblPrEx>
+          <w:tblCellMar>
+            <w:top w:w="0" w:type="dxa"/>
+            <w:left w:w="108" w:type="dxa"/>
+            <w:bottom w:w="0" w:type="dxa"/>
+            <w:right w:w="108" w:type="dxa"/>
+          </w:tblCellMar>
+        </w:tblPrEx>
+        <w:tc>
+          <w:tcPr>
+            <w:tcW w:w="817" w:type="dxa"/>
+          </w:tcPr>
+          <w:p>
+            <w:pPr>
+              <w:jc w:val="center"/>
+            </w:pPr>
+            <w:r>
+              <w:rPr>
+                <w:rFonts w:hint="eastAsia"/>
+              </w:rPr>
               <w:t>4</w:t>
             </w:r>
             <w:r>
+              <w:t>16</w:t>
+            </w:r>
+          </w:p>
+        </w:tc>
+        <w:tc>
+          <w:tcPr>
+            <w:tcW w:w="2268" w:type="dxa"/>
+          </w:tcPr>
+          <w:p>
+            <w:pPr>
+              <w:jc w:val="center"/>
+            </w:pPr>
+            <w:r>
+              <w:rPr>
+                <w:rFonts w:hint="eastAsia"/>
+              </w:rPr>
+              <w:t>处理被举报评论</w:t>
+            </w:r>
+          </w:p>
+        </w:tc>
+        <w:tc>
+          <w:tcPr>
+            <w:tcW w:w="5437" w:type="dxa"/>
+          </w:tcPr>
+          <w:p>
+            <w:pPr>
+              <w:jc w:val="center"/>
+            </w:pPr>
+            <w:r>
+              <w:rPr>
+                <w:rFonts w:hint="eastAsia"/>
+              </w:rPr>
+              <w:t>查看被举报的评论，并进行处理</w:t>
+            </w:r>
+          </w:p>
+        </w:tc>
+      </w:tr>
+      <w:tr>
+        <w:tblPrEx>
+          <w:tblCellMar>
+            <w:top w:w="0" w:type="dxa"/>
+            <w:left w:w="108" w:type="dxa"/>
+            <w:bottom w:w="0" w:type="dxa"/>
+            <w:right w:w="108" w:type="dxa"/>
+          </w:tblCellMar>
+        </w:tblPrEx>
+        <w:tc>
+          <w:tcPr>
+            <w:tcW w:w="817" w:type="dxa"/>
+          </w:tcPr>
+          <w:p>
+            <w:pPr>
+              <w:jc w:val="center"/>
+            </w:pPr>
+            <w:r>
+              <w:rPr>
+                <w:rFonts w:hint="eastAsia"/>
+              </w:rPr>
+              <w:t>5</w:t>
+            </w:r>
+            <w:r>
+              <w:t>01</w:t>
+            </w:r>
+          </w:p>
+        </w:tc>
+        <w:tc>
+          <w:tcPr>
+            <w:tcW w:w="2268" w:type="dxa"/>
+          </w:tcPr>
+          <w:p>
+            <w:pPr>
+              <w:jc w:val="center"/>
+            </w:pPr>
+            <w:r>
+              <w:rPr>
+                <w:rFonts w:hint="eastAsia"/>
+              </w:rPr>
+              <w:t>查看最近更新内容</w:t>
+            </w:r>
+          </w:p>
+        </w:tc>
+        <w:tc>
+          <w:tcPr>
+            <w:tcW w:w="5437" w:type="dxa"/>
+          </w:tcPr>
+          <w:p>
+            <w:pPr>
+              <w:jc w:val="center"/>
+            </w:pPr>
+            <w:r>
+              <w:rPr>
+                <w:rFonts w:hint="eastAsia"/>
+              </w:rPr>
+              <w:t>浏览并查看最近更新的内容</w:t>
+            </w:r>
+          </w:p>
+        </w:tc>
+      </w:tr>
+      <w:tr>
+        <w:tblPrEx>
+          <w:tblCellMar>
+            <w:top w:w="0" w:type="dxa"/>
+            <w:left w:w="108" w:type="dxa"/>
+            <w:bottom w:w="0" w:type="dxa"/>
+            <w:right w:w="108" w:type="dxa"/>
+          </w:tblCellMar>
+        </w:tblPrEx>
+        <w:tc>
+          <w:tcPr>
+            <w:tcW w:w="817" w:type="dxa"/>
+          </w:tcPr>
+          <w:p>
+            <w:pPr>
+              <w:jc w:val="center"/>
+            </w:pPr>
+            <w:r>
+              <w:rPr>
+                <w:rFonts w:hint="eastAsia"/>
+              </w:rPr>
+              <w:t>5</w:t>
+            </w:r>
+            <w:r>
               <w:t>02</w:t>
             </w:r>
           </w:p>
@@ -7189,7 +8285,7 @@
               <w:rPr>
                 <w:rFonts w:hint="eastAsia"/>
               </w:rPr>
-              <w:t>观看影视</w:t>
+              <w:t>查看热点内容</w:t>
             </w:r>
           </w:p>
         </w:tc>
@@ -7205,7 +8301,68 @@
               <w:rPr>
                 <w:rFonts w:hint="eastAsia"/>
               </w:rPr>
-              <w:t>观看影视作品</w:t>
+              <w:t>浏览并查看热点内容</w:t>
+            </w:r>
+          </w:p>
+        </w:tc>
+      </w:tr>
+      <w:tr>
+        <w:tblPrEx>
+          <w:tblCellMar>
+            <w:top w:w="0" w:type="dxa"/>
+            <w:left w:w="108" w:type="dxa"/>
+            <w:bottom w:w="0" w:type="dxa"/>
+            <w:right w:w="108" w:type="dxa"/>
+          </w:tblCellMar>
+        </w:tblPrEx>
+        <w:tc>
+          <w:tcPr>
+            <w:tcW w:w="817" w:type="dxa"/>
+          </w:tcPr>
+          <w:p>
+            <w:pPr>
+              <w:jc w:val="center"/>
+            </w:pPr>
+            <w:r>
+              <w:rPr>
+                <w:rFonts w:hint="eastAsia"/>
+              </w:rPr>
+              <w:t>5</w:t>
+            </w:r>
+            <w:r>
+              <w:t>03</w:t>
+            </w:r>
+          </w:p>
+        </w:tc>
+        <w:tc>
+          <w:tcPr>
+            <w:tcW w:w="2268" w:type="dxa"/>
+          </w:tcPr>
+          <w:p>
+            <w:pPr>
+              <w:jc w:val="center"/>
+            </w:pPr>
+            <w:r>
+              <w:rPr>
+                <w:rFonts w:hint="eastAsia"/>
+              </w:rPr>
+              <w:t>添加热点内容</w:t>
+            </w:r>
+          </w:p>
+        </w:tc>
+        <w:tc>
+          <w:tcPr>
+            <w:tcW w:w="5437" w:type="dxa"/>
+          </w:tcPr>
+          <w:p>
+            <w:pPr>
+              <w:jc w:val="center"/>
+            </w:pPr>
+            <w:r>
+              <w:rPr>
+                <w:rFonts w:hint="eastAsia"/>
+              </w:rPr>
+              <w:t>向热点添加话题、影视、书籍、评论或小组等</w:t>
             </w:r>
           </w:p>
         </w:tc>
@@ -7239,1173 +8396,6 @@
               <w:rPr>
                 <w:rFonts w:hint="eastAsia"/>
               </w:rPr>
-              <w:t>4</w:t>
-            </w:r>
-            <w:r>
-              <w:t>03</w:t>
-            </w:r>
-          </w:p>
-        </w:tc>
-        <w:tc>
-          <w:tcPr>
-            <w:tcW w:w="2268" w:type="dxa"/>
-          </w:tcPr>
-          <w:p>
-            <w:pPr>
-              <w:jc w:val="center"/>
-            </w:pPr>
-            <w:r>
-              <w:rPr>
-                <w:rFonts w:hint="eastAsia"/>
-              </w:rPr>
-              <w:t>阅读书籍</w:t>
-            </w:r>
-          </w:p>
-        </w:tc>
-        <w:tc>
-          <w:tcPr>
-            <w:tcW w:w="5437" w:type="dxa"/>
-          </w:tcPr>
-          <w:p>
-            <w:pPr>
-              <w:jc w:val="center"/>
-            </w:pPr>
-            <w:r>
-              <w:rPr>
-                <w:rFonts w:hint="eastAsia"/>
-              </w:rPr>
-              <w:t>查看书籍内容</w:t>
-            </w:r>
-          </w:p>
-        </w:tc>
-      </w:tr>
-      <w:tr>
-        <w:tblPrEx>
-          <w:tblBorders>
-            <w:top w:val="single" w:color="auto" w:sz="4" w:space="0"/>
-            <w:left w:val="single" w:color="auto" w:sz="4" w:space="0"/>
-            <w:bottom w:val="single" w:color="auto" w:sz="4" w:space="0"/>
-            <w:right w:val="single" w:color="auto" w:sz="4" w:space="0"/>
-            <w:insideH w:val="single" w:color="auto" w:sz="4" w:space="0"/>
-            <w:insideV w:val="single" w:color="auto" w:sz="4" w:space="0"/>
-          </w:tblBorders>
-          <w:tblCellMar>
-            <w:top w:w="0" w:type="dxa"/>
-            <w:left w:w="108" w:type="dxa"/>
-            <w:bottom w:w="0" w:type="dxa"/>
-            <w:right w:w="108" w:type="dxa"/>
-          </w:tblCellMar>
-        </w:tblPrEx>
-        <w:tc>
-          <w:tcPr>
-            <w:tcW w:w="817" w:type="dxa"/>
-          </w:tcPr>
-          <w:p>
-            <w:pPr>
-              <w:jc w:val="center"/>
-            </w:pPr>
-            <w:r>
-              <w:rPr>
-                <w:rFonts w:hint="eastAsia"/>
-              </w:rPr>
-              <w:t>4</w:t>
-            </w:r>
-            <w:r>
-              <w:t>04</w:t>
-            </w:r>
-          </w:p>
-        </w:tc>
-        <w:tc>
-          <w:tcPr>
-            <w:tcW w:w="2268" w:type="dxa"/>
-          </w:tcPr>
-          <w:p>
-            <w:pPr>
-              <w:jc w:val="center"/>
-            </w:pPr>
-            <w:r>
-              <w:rPr>
-                <w:rFonts w:hint="eastAsia"/>
-              </w:rPr>
-              <w:t>评论影视或书籍</w:t>
-            </w:r>
-          </w:p>
-        </w:tc>
-        <w:tc>
-          <w:tcPr>
-            <w:tcW w:w="5437" w:type="dxa"/>
-          </w:tcPr>
-          <w:p>
-            <w:pPr>
-              <w:jc w:val="center"/>
-            </w:pPr>
-            <w:r>
-              <w:rPr>
-                <w:rFonts w:hint="eastAsia"/>
-              </w:rPr>
-              <w:t>对影视或书籍做出评论</w:t>
-            </w:r>
-          </w:p>
-        </w:tc>
-      </w:tr>
-      <w:tr>
-        <w:tblPrEx>
-          <w:tblBorders>
-            <w:top w:val="single" w:color="auto" w:sz="4" w:space="0"/>
-            <w:left w:val="single" w:color="auto" w:sz="4" w:space="0"/>
-            <w:bottom w:val="single" w:color="auto" w:sz="4" w:space="0"/>
-            <w:right w:val="single" w:color="auto" w:sz="4" w:space="0"/>
-            <w:insideH w:val="single" w:color="auto" w:sz="4" w:space="0"/>
-            <w:insideV w:val="single" w:color="auto" w:sz="4" w:space="0"/>
-          </w:tblBorders>
-          <w:tblCellMar>
-            <w:top w:w="0" w:type="dxa"/>
-            <w:left w:w="108" w:type="dxa"/>
-            <w:bottom w:w="0" w:type="dxa"/>
-            <w:right w:w="108" w:type="dxa"/>
-          </w:tblCellMar>
-        </w:tblPrEx>
-        <w:tc>
-          <w:tcPr>
-            <w:tcW w:w="817" w:type="dxa"/>
-          </w:tcPr>
-          <w:p>
-            <w:pPr>
-              <w:jc w:val="center"/>
-            </w:pPr>
-            <w:r>
-              <w:rPr>
-                <w:rFonts w:hint="eastAsia"/>
-              </w:rPr>
-              <w:t>4</w:t>
-            </w:r>
-            <w:r>
-              <w:t>05</w:t>
-            </w:r>
-          </w:p>
-        </w:tc>
-        <w:tc>
-          <w:tcPr>
-            <w:tcW w:w="2268" w:type="dxa"/>
-          </w:tcPr>
-          <w:p>
-            <w:pPr>
-              <w:jc w:val="center"/>
-            </w:pPr>
-            <w:r>
-              <w:rPr>
-                <w:rFonts w:hint="eastAsia"/>
-              </w:rPr>
-              <w:t>点赞影视或书籍</w:t>
-            </w:r>
-          </w:p>
-        </w:tc>
-        <w:tc>
-          <w:tcPr>
-            <w:tcW w:w="5437" w:type="dxa"/>
-          </w:tcPr>
-          <w:p>
-            <w:pPr>
-              <w:jc w:val="center"/>
-            </w:pPr>
-            <w:r>
-              <w:rPr>
-                <w:rFonts w:hint="eastAsia"/>
-              </w:rPr>
-              <w:t>为影视或书籍点赞</w:t>
-            </w:r>
-          </w:p>
-        </w:tc>
-      </w:tr>
-      <w:tr>
-        <w:tblPrEx>
-          <w:tblBorders>
-            <w:top w:val="single" w:color="auto" w:sz="4" w:space="0"/>
-            <w:left w:val="single" w:color="auto" w:sz="4" w:space="0"/>
-            <w:bottom w:val="single" w:color="auto" w:sz="4" w:space="0"/>
-            <w:right w:val="single" w:color="auto" w:sz="4" w:space="0"/>
-            <w:insideH w:val="single" w:color="auto" w:sz="4" w:space="0"/>
-            <w:insideV w:val="single" w:color="auto" w:sz="4" w:space="0"/>
-          </w:tblBorders>
-          <w:tblCellMar>
-            <w:top w:w="0" w:type="dxa"/>
-            <w:left w:w="108" w:type="dxa"/>
-            <w:bottom w:w="0" w:type="dxa"/>
-            <w:right w:w="108" w:type="dxa"/>
-          </w:tblCellMar>
-        </w:tblPrEx>
-        <w:tc>
-          <w:tcPr>
-            <w:tcW w:w="817" w:type="dxa"/>
-          </w:tcPr>
-          <w:p>
-            <w:pPr>
-              <w:jc w:val="center"/>
-            </w:pPr>
-            <w:r>
-              <w:rPr>
-                <w:rFonts w:hint="eastAsia"/>
-              </w:rPr>
-              <w:t>4</w:t>
-            </w:r>
-            <w:r>
-              <w:t>06</w:t>
-            </w:r>
-          </w:p>
-        </w:tc>
-        <w:tc>
-          <w:tcPr>
-            <w:tcW w:w="2268" w:type="dxa"/>
-          </w:tcPr>
-          <w:p>
-            <w:pPr>
-              <w:jc w:val="center"/>
-            </w:pPr>
-            <w:r>
-              <w:rPr>
-                <w:rFonts w:hint="eastAsia"/>
-              </w:rPr>
-              <w:t>反对影视或书籍</w:t>
-            </w:r>
-          </w:p>
-        </w:tc>
-        <w:tc>
-          <w:tcPr>
-            <w:tcW w:w="5437" w:type="dxa"/>
-          </w:tcPr>
-          <w:p>
-            <w:pPr>
-              <w:jc w:val="center"/>
-            </w:pPr>
-            <w:r>
-              <w:rPr>
-                <w:rFonts w:hint="eastAsia"/>
-              </w:rPr>
-              <w:t>对影视或书籍内容表示反对</w:t>
-            </w:r>
-          </w:p>
-        </w:tc>
-      </w:tr>
-      <w:tr>
-        <w:tblPrEx>
-          <w:tblBorders>
-            <w:top w:val="single" w:color="auto" w:sz="4" w:space="0"/>
-            <w:left w:val="single" w:color="auto" w:sz="4" w:space="0"/>
-            <w:bottom w:val="single" w:color="auto" w:sz="4" w:space="0"/>
-            <w:right w:val="single" w:color="auto" w:sz="4" w:space="0"/>
-            <w:insideH w:val="single" w:color="auto" w:sz="4" w:space="0"/>
-            <w:insideV w:val="single" w:color="auto" w:sz="4" w:space="0"/>
-          </w:tblBorders>
-          <w:tblCellMar>
-            <w:top w:w="0" w:type="dxa"/>
-            <w:left w:w="108" w:type="dxa"/>
-            <w:bottom w:w="0" w:type="dxa"/>
-            <w:right w:w="108" w:type="dxa"/>
-          </w:tblCellMar>
-        </w:tblPrEx>
-        <w:tc>
-          <w:tcPr>
-            <w:tcW w:w="817" w:type="dxa"/>
-          </w:tcPr>
-          <w:p>
-            <w:pPr>
-              <w:jc w:val="center"/>
-            </w:pPr>
-            <w:r>
-              <w:rPr>
-                <w:rFonts w:hint="eastAsia"/>
-              </w:rPr>
-              <w:t>4</w:t>
-            </w:r>
-            <w:r>
-              <w:t>07</w:t>
-            </w:r>
-          </w:p>
-        </w:tc>
-        <w:tc>
-          <w:tcPr>
-            <w:tcW w:w="2268" w:type="dxa"/>
-          </w:tcPr>
-          <w:p>
-            <w:pPr>
-              <w:jc w:val="center"/>
-            </w:pPr>
-            <w:r>
-              <w:rPr>
-                <w:rFonts w:hint="eastAsia"/>
-              </w:rPr>
-              <w:t>举报影视或书籍</w:t>
-            </w:r>
-          </w:p>
-        </w:tc>
-        <w:tc>
-          <w:tcPr>
-            <w:tcW w:w="5437" w:type="dxa"/>
-          </w:tcPr>
-          <w:p>
-            <w:pPr>
-              <w:jc w:val="center"/>
-            </w:pPr>
-            <w:r>
-              <w:rPr>
-                <w:rFonts w:hint="eastAsia"/>
-              </w:rPr>
-              <w:t>对违规的影视或书籍进行举报</w:t>
-            </w:r>
-          </w:p>
-        </w:tc>
-      </w:tr>
-      <w:tr>
-        <w:tblPrEx>
-          <w:tblBorders>
-            <w:top w:val="single" w:color="auto" w:sz="4" w:space="0"/>
-            <w:left w:val="single" w:color="auto" w:sz="4" w:space="0"/>
-            <w:bottom w:val="single" w:color="auto" w:sz="4" w:space="0"/>
-            <w:right w:val="single" w:color="auto" w:sz="4" w:space="0"/>
-            <w:insideH w:val="single" w:color="auto" w:sz="4" w:space="0"/>
-            <w:insideV w:val="single" w:color="auto" w:sz="4" w:space="0"/>
-          </w:tblBorders>
-          <w:tblCellMar>
-            <w:top w:w="0" w:type="dxa"/>
-            <w:left w:w="108" w:type="dxa"/>
-            <w:bottom w:w="0" w:type="dxa"/>
-            <w:right w:w="108" w:type="dxa"/>
-          </w:tblCellMar>
-        </w:tblPrEx>
-        <w:tc>
-          <w:tcPr>
-            <w:tcW w:w="817" w:type="dxa"/>
-          </w:tcPr>
-          <w:p>
-            <w:pPr>
-              <w:jc w:val="center"/>
-            </w:pPr>
-            <w:r>
-              <w:rPr>
-                <w:rFonts w:hint="eastAsia"/>
-              </w:rPr>
-              <w:t>4</w:t>
-            </w:r>
-            <w:r>
-              <w:t>08</w:t>
-            </w:r>
-          </w:p>
-        </w:tc>
-        <w:tc>
-          <w:tcPr>
-            <w:tcW w:w="2268" w:type="dxa"/>
-          </w:tcPr>
-          <w:p>
-            <w:pPr>
-              <w:jc w:val="center"/>
-            </w:pPr>
-            <w:r>
-              <w:rPr>
-                <w:rFonts w:hint="eastAsia"/>
-              </w:rPr>
-              <w:t>添加影视或书籍</w:t>
-            </w:r>
-          </w:p>
-        </w:tc>
-        <w:tc>
-          <w:tcPr>
-            <w:tcW w:w="5437" w:type="dxa"/>
-          </w:tcPr>
-          <w:p>
-            <w:pPr>
-              <w:jc w:val="center"/>
-            </w:pPr>
-            <w:r>
-              <w:rPr>
-                <w:rFonts w:hint="eastAsia"/>
-              </w:rPr>
-              <w:t>向系统添加新的影视或书籍</w:t>
-            </w:r>
-          </w:p>
-        </w:tc>
-      </w:tr>
-      <w:tr>
-        <w:tblPrEx>
-          <w:tblBorders>
-            <w:top w:val="single" w:color="auto" w:sz="4" w:space="0"/>
-            <w:left w:val="single" w:color="auto" w:sz="4" w:space="0"/>
-            <w:bottom w:val="single" w:color="auto" w:sz="4" w:space="0"/>
-            <w:right w:val="single" w:color="auto" w:sz="4" w:space="0"/>
-            <w:insideH w:val="single" w:color="auto" w:sz="4" w:space="0"/>
-            <w:insideV w:val="single" w:color="auto" w:sz="4" w:space="0"/>
-          </w:tblBorders>
-          <w:tblCellMar>
-            <w:top w:w="0" w:type="dxa"/>
-            <w:left w:w="108" w:type="dxa"/>
-            <w:bottom w:w="0" w:type="dxa"/>
-            <w:right w:w="108" w:type="dxa"/>
-          </w:tblCellMar>
-        </w:tblPrEx>
-        <w:tc>
-          <w:tcPr>
-            <w:tcW w:w="817" w:type="dxa"/>
-          </w:tcPr>
-          <w:p>
-            <w:pPr>
-              <w:jc w:val="center"/>
-            </w:pPr>
-            <w:r>
-              <w:rPr>
-                <w:rFonts w:hint="eastAsia"/>
-              </w:rPr>
-              <w:t>4</w:t>
-            </w:r>
-            <w:r>
-              <w:t>09</w:t>
-            </w:r>
-          </w:p>
-        </w:tc>
-        <w:tc>
-          <w:tcPr>
-            <w:tcW w:w="2268" w:type="dxa"/>
-          </w:tcPr>
-          <w:p>
-            <w:pPr>
-              <w:jc w:val="center"/>
-            </w:pPr>
-            <w:r>
-              <w:rPr>
-                <w:rFonts w:hint="eastAsia"/>
-              </w:rPr>
-              <w:t>移除影视或书籍</w:t>
-            </w:r>
-          </w:p>
-        </w:tc>
-        <w:tc>
-          <w:tcPr>
-            <w:tcW w:w="5437" w:type="dxa"/>
-          </w:tcPr>
-          <w:p>
-            <w:pPr>
-              <w:jc w:val="center"/>
-            </w:pPr>
-            <w:r>
-              <w:rPr>
-                <w:rFonts w:hint="eastAsia"/>
-              </w:rPr>
-              <w:t>从系统中移除影视或书籍</w:t>
-            </w:r>
-          </w:p>
-        </w:tc>
-      </w:tr>
-      <w:tr>
-        <w:tblPrEx>
-          <w:tblBorders>
-            <w:top w:val="single" w:color="auto" w:sz="4" w:space="0"/>
-            <w:left w:val="single" w:color="auto" w:sz="4" w:space="0"/>
-            <w:bottom w:val="single" w:color="auto" w:sz="4" w:space="0"/>
-            <w:right w:val="single" w:color="auto" w:sz="4" w:space="0"/>
-            <w:insideH w:val="single" w:color="auto" w:sz="4" w:space="0"/>
-            <w:insideV w:val="single" w:color="auto" w:sz="4" w:space="0"/>
-          </w:tblBorders>
-          <w:tblCellMar>
-            <w:top w:w="0" w:type="dxa"/>
-            <w:left w:w="108" w:type="dxa"/>
-            <w:bottom w:w="0" w:type="dxa"/>
-            <w:right w:w="108" w:type="dxa"/>
-          </w:tblCellMar>
-        </w:tblPrEx>
-        <w:tc>
-          <w:tcPr>
-            <w:tcW w:w="817" w:type="dxa"/>
-          </w:tcPr>
-          <w:p>
-            <w:pPr>
-              <w:jc w:val="center"/>
-            </w:pPr>
-            <w:r>
-              <w:rPr>
-                <w:rFonts w:hint="eastAsia"/>
-              </w:rPr>
-              <w:t>4</w:t>
-            </w:r>
-            <w:r>
-              <w:t>10</w:t>
-            </w:r>
-          </w:p>
-        </w:tc>
-        <w:tc>
-          <w:tcPr>
-            <w:tcW w:w="2268" w:type="dxa"/>
-          </w:tcPr>
-          <w:p>
-            <w:pPr>
-              <w:jc w:val="center"/>
-            </w:pPr>
-            <w:r>
-              <w:rPr>
-                <w:rFonts w:hint="eastAsia"/>
-              </w:rPr>
-              <w:t>点赞评论</w:t>
-            </w:r>
-          </w:p>
-        </w:tc>
-        <w:tc>
-          <w:tcPr>
-            <w:tcW w:w="5437" w:type="dxa"/>
-          </w:tcPr>
-          <w:p>
-            <w:pPr>
-              <w:jc w:val="center"/>
-            </w:pPr>
-            <w:r>
-              <w:rPr>
-                <w:rFonts w:hint="eastAsia"/>
-              </w:rPr>
-              <w:t>为评论点赞</w:t>
-            </w:r>
-          </w:p>
-        </w:tc>
-      </w:tr>
-      <w:tr>
-        <w:tblPrEx>
-          <w:tblBorders>
-            <w:top w:val="single" w:color="auto" w:sz="4" w:space="0"/>
-            <w:left w:val="single" w:color="auto" w:sz="4" w:space="0"/>
-            <w:bottom w:val="single" w:color="auto" w:sz="4" w:space="0"/>
-            <w:right w:val="single" w:color="auto" w:sz="4" w:space="0"/>
-            <w:insideH w:val="single" w:color="auto" w:sz="4" w:space="0"/>
-            <w:insideV w:val="single" w:color="auto" w:sz="4" w:space="0"/>
-          </w:tblBorders>
-          <w:tblCellMar>
-            <w:top w:w="0" w:type="dxa"/>
-            <w:left w:w="108" w:type="dxa"/>
-            <w:bottom w:w="0" w:type="dxa"/>
-            <w:right w:w="108" w:type="dxa"/>
-          </w:tblCellMar>
-        </w:tblPrEx>
-        <w:tc>
-          <w:tcPr>
-            <w:tcW w:w="817" w:type="dxa"/>
-          </w:tcPr>
-          <w:p>
-            <w:pPr>
-              <w:jc w:val="center"/>
-            </w:pPr>
-            <w:r>
-              <w:rPr>
-                <w:rFonts w:hint="eastAsia"/>
-              </w:rPr>
-              <w:t>4</w:t>
-            </w:r>
-            <w:r>
-              <w:t>11</w:t>
-            </w:r>
-          </w:p>
-        </w:tc>
-        <w:tc>
-          <w:tcPr>
-            <w:tcW w:w="2268" w:type="dxa"/>
-          </w:tcPr>
-          <w:p>
-            <w:pPr>
-              <w:jc w:val="center"/>
-            </w:pPr>
-            <w:r>
-              <w:rPr>
-                <w:rFonts w:hint="eastAsia"/>
-              </w:rPr>
-              <w:t>反对评论</w:t>
-            </w:r>
-          </w:p>
-        </w:tc>
-        <w:tc>
-          <w:tcPr>
-            <w:tcW w:w="5437" w:type="dxa"/>
-          </w:tcPr>
-          <w:p>
-            <w:pPr>
-              <w:jc w:val="center"/>
-            </w:pPr>
-            <w:r>
-              <w:rPr>
-                <w:rFonts w:hint="eastAsia"/>
-              </w:rPr>
-              <w:t>反对评论内容</w:t>
-            </w:r>
-          </w:p>
-        </w:tc>
-      </w:tr>
-      <w:tr>
-        <w:tblPrEx>
-          <w:tblBorders>
-            <w:top w:val="single" w:color="auto" w:sz="4" w:space="0"/>
-            <w:left w:val="single" w:color="auto" w:sz="4" w:space="0"/>
-            <w:bottom w:val="single" w:color="auto" w:sz="4" w:space="0"/>
-            <w:right w:val="single" w:color="auto" w:sz="4" w:space="0"/>
-            <w:insideH w:val="single" w:color="auto" w:sz="4" w:space="0"/>
-            <w:insideV w:val="single" w:color="auto" w:sz="4" w:space="0"/>
-          </w:tblBorders>
-          <w:tblCellMar>
-            <w:top w:w="0" w:type="dxa"/>
-            <w:left w:w="108" w:type="dxa"/>
-            <w:bottom w:w="0" w:type="dxa"/>
-            <w:right w:w="108" w:type="dxa"/>
-          </w:tblCellMar>
-        </w:tblPrEx>
-        <w:tc>
-          <w:tcPr>
-            <w:tcW w:w="817" w:type="dxa"/>
-          </w:tcPr>
-          <w:p>
-            <w:pPr>
-              <w:jc w:val="center"/>
-            </w:pPr>
-            <w:r>
-              <w:rPr>
-                <w:rFonts w:hint="eastAsia"/>
-              </w:rPr>
-              <w:t>4</w:t>
-            </w:r>
-            <w:r>
-              <w:t>12</w:t>
-            </w:r>
-          </w:p>
-        </w:tc>
-        <w:tc>
-          <w:tcPr>
-            <w:tcW w:w="2268" w:type="dxa"/>
-          </w:tcPr>
-          <w:p>
-            <w:pPr>
-              <w:jc w:val="center"/>
-            </w:pPr>
-            <w:r>
-              <w:rPr>
-                <w:rFonts w:hint="eastAsia"/>
-              </w:rPr>
-              <w:t>举报评论</w:t>
-            </w:r>
-          </w:p>
-        </w:tc>
-        <w:tc>
-          <w:tcPr>
-            <w:tcW w:w="5437" w:type="dxa"/>
-          </w:tcPr>
-          <w:p>
-            <w:pPr>
-              <w:jc w:val="center"/>
-            </w:pPr>
-            <w:r>
-              <w:rPr>
-                <w:rFonts w:hint="eastAsia"/>
-              </w:rPr>
-              <w:t>举报违规评论</w:t>
-            </w:r>
-          </w:p>
-        </w:tc>
-      </w:tr>
-      <w:tr>
-        <w:tblPrEx>
-          <w:tblBorders>
-            <w:top w:val="single" w:color="auto" w:sz="4" w:space="0"/>
-            <w:left w:val="single" w:color="auto" w:sz="4" w:space="0"/>
-            <w:bottom w:val="single" w:color="auto" w:sz="4" w:space="0"/>
-            <w:right w:val="single" w:color="auto" w:sz="4" w:space="0"/>
-            <w:insideH w:val="single" w:color="auto" w:sz="4" w:space="0"/>
-            <w:insideV w:val="single" w:color="auto" w:sz="4" w:space="0"/>
-          </w:tblBorders>
-          <w:tblCellMar>
-            <w:top w:w="0" w:type="dxa"/>
-            <w:left w:w="108" w:type="dxa"/>
-            <w:bottom w:w="0" w:type="dxa"/>
-            <w:right w:w="108" w:type="dxa"/>
-          </w:tblCellMar>
-        </w:tblPrEx>
-        <w:tc>
-          <w:tcPr>
-            <w:tcW w:w="817" w:type="dxa"/>
-          </w:tcPr>
-          <w:p>
-            <w:pPr>
-              <w:jc w:val="center"/>
-            </w:pPr>
-            <w:r>
-              <w:rPr>
-                <w:rFonts w:hint="eastAsia"/>
-              </w:rPr>
-              <w:t>4</w:t>
-            </w:r>
-            <w:r>
-              <w:t>13</w:t>
-            </w:r>
-          </w:p>
-        </w:tc>
-        <w:tc>
-          <w:tcPr>
-            <w:tcW w:w="2268" w:type="dxa"/>
-          </w:tcPr>
-          <w:p>
-            <w:pPr>
-              <w:jc w:val="center"/>
-            </w:pPr>
-            <w:r>
-              <w:rPr>
-                <w:rFonts w:hint="eastAsia"/>
-              </w:rPr>
-              <w:t>删除评论</w:t>
-            </w:r>
-          </w:p>
-        </w:tc>
-        <w:tc>
-          <w:tcPr>
-            <w:tcW w:w="5437" w:type="dxa"/>
-          </w:tcPr>
-          <w:p>
-            <w:pPr>
-              <w:jc w:val="center"/>
-            </w:pPr>
-            <w:r>
-              <w:rPr>
-                <w:rFonts w:hint="eastAsia"/>
-              </w:rPr>
-              <w:t>删除评论内容</w:t>
-            </w:r>
-          </w:p>
-        </w:tc>
-      </w:tr>
-      <w:tr>
-        <w:tblPrEx>
-          <w:tblBorders>
-            <w:top w:val="single" w:color="auto" w:sz="4" w:space="0"/>
-            <w:left w:val="single" w:color="auto" w:sz="4" w:space="0"/>
-            <w:bottom w:val="single" w:color="auto" w:sz="4" w:space="0"/>
-            <w:right w:val="single" w:color="auto" w:sz="4" w:space="0"/>
-            <w:insideH w:val="single" w:color="auto" w:sz="4" w:space="0"/>
-            <w:insideV w:val="single" w:color="auto" w:sz="4" w:space="0"/>
-          </w:tblBorders>
-          <w:tblCellMar>
-            <w:top w:w="0" w:type="dxa"/>
-            <w:left w:w="108" w:type="dxa"/>
-            <w:bottom w:w="0" w:type="dxa"/>
-            <w:right w:w="108" w:type="dxa"/>
-          </w:tblCellMar>
-        </w:tblPrEx>
-        <w:tc>
-          <w:tcPr>
-            <w:tcW w:w="817" w:type="dxa"/>
-          </w:tcPr>
-          <w:p>
-            <w:pPr>
-              <w:jc w:val="center"/>
-            </w:pPr>
-            <w:r>
-              <w:rPr>
-                <w:rFonts w:hint="eastAsia"/>
-              </w:rPr>
-              <w:t>4</w:t>
-            </w:r>
-            <w:r>
-              <w:t>14</w:t>
-            </w:r>
-          </w:p>
-        </w:tc>
-        <w:tc>
-          <w:tcPr>
-            <w:tcW w:w="2268" w:type="dxa"/>
-          </w:tcPr>
-          <w:p>
-            <w:pPr>
-              <w:jc w:val="center"/>
-            </w:pPr>
-            <w:r>
-              <w:rPr>
-                <w:rFonts w:hint="eastAsia"/>
-              </w:rPr>
-              <w:t>置顶评论</w:t>
-            </w:r>
-          </w:p>
-        </w:tc>
-        <w:tc>
-          <w:tcPr>
-            <w:tcW w:w="5437" w:type="dxa"/>
-          </w:tcPr>
-          <w:p>
-            <w:pPr>
-              <w:jc w:val="center"/>
-            </w:pPr>
-            <w:r>
-              <w:rPr>
-                <w:rFonts w:hint="eastAsia"/>
-              </w:rPr>
-              <w:t>将评论内容置顶</w:t>
-            </w:r>
-          </w:p>
-        </w:tc>
-      </w:tr>
-      <w:tr>
-        <w:tblPrEx>
-          <w:tblBorders>
-            <w:top w:val="single" w:color="auto" w:sz="4" w:space="0"/>
-            <w:left w:val="single" w:color="auto" w:sz="4" w:space="0"/>
-            <w:bottom w:val="single" w:color="auto" w:sz="4" w:space="0"/>
-            <w:right w:val="single" w:color="auto" w:sz="4" w:space="0"/>
-            <w:insideH w:val="single" w:color="auto" w:sz="4" w:space="0"/>
-            <w:insideV w:val="single" w:color="auto" w:sz="4" w:space="0"/>
-          </w:tblBorders>
-          <w:tblCellMar>
-            <w:top w:w="0" w:type="dxa"/>
-            <w:left w:w="108" w:type="dxa"/>
-            <w:bottom w:w="0" w:type="dxa"/>
-            <w:right w:w="108" w:type="dxa"/>
-          </w:tblCellMar>
-        </w:tblPrEx>
-        <w:tc>
-          <w:tcPr>
-            <w:tcW w:w="817" w:type="dxa"/>
-          </w:tcPr>
-          <w:p>
-            <w:pPr>
-              <w:jc w:val="center"/>
-            </w:pPr>
-            <w:r>
-              <w:t>415</w:t>
-            </w:r>
-          </w:p>
-        </w:tc>
-        <w:tc>
-          <w:tcPr>
-            <w:tcW w:w="2268" w:type="dxa"/>
-          </w:tcPr>
-          <w:p>
-            <w:pPr>
-              <w:jc w:val="center"/>
-            </w:pPr>
-            <w:r>
-              <w:rPr>
-                <w:rFonts w:hint="eastAsia"/>
-              </w:rPr>
-              <w:t>加精评论</w:t>
-            </w:r>
-          </w:p>
-        </w:tc>
-        <w:tc>
-          <w:tcPr>
-            <w:tcW w:w="5437" w:type="dxa"/>
-          </w:tcPr>
-          <w:p>
-            <w:pPr>
-              <w:jc w:val="center"/>
-            </w:pPr>
-            <w:r>
-              <w:rPr>
-                <w:rFonts w:hint="eastAsia"/>
-              </w:rPr>
-              <w:t>将评论设为精品评论</w:t>
-            </w:r>
-          </w:p>
-        </w:tc>
-      </w:tr>
-      <w:tr>
-        <w:tblPrEx>
-          <w:tblBorders>
-            <w:top w:val="single" w:color="auto" w:sz="4" w:space="0"/>
-            <w:left w:val="single" w:color="auto" w:sz="4" w:space="0"/>
-            <w:bottom w:val="single" w:color="auto" w:sz="4" w:space="0"/>
-            <w:right w:val="single" w:color="auto" w:sz="4" w:space="0"/>
-            <w:insideH w:val="single" w:color="auto" w:sz="4" w:space="0"/>
-            <w:insideV w:val="single" w:color="auto" w:sz="4" w:space="0"/>
-          </w:tblBorders>
-          <w:tblCellMar>
-            <w:top w:w="0" w:type="dxa"/>
-            <w:left w:w="108" w:type="dxa"/>
-            <w:bottom w:w="0" w:type="dxa"/>
-            <w:right w:w="108" w:type="dxa"/>
-          </w:tblCellMar>
-        </w:tblPrEx>
-        <w:tc>
-          <w:tcPr>
-            <w:tcW w:w="817" w:type="dxa"/>
-          </w:tcPr>
-          <w:p>
-            <w:pPr>
-              <w:jc w:val="center"/>
-            </w:pPr>
-            <w:r>
-              <w:rPr>
-                <w:rFonts w:hint="eastAsia"/>
-              </w:rPr>
-              <w:t>4</w:t>
-            </w:r>
-            <w:r>
-              <w:t>16</w:t>
-            </w:r>
-          </w:p>
-        </w:tc>
-        <w:tc>
-          <w:tcPr>
-            <w:tcW w:w="2268" w:type="dxa"/>
-          </w:tcPr>
-          <w:p>
-            <w:pPr>
-              <w:jc w:val="center"/>
-            </w:pPr>
-            <w:r>
-              <w:rPr>
-                <w:rFonts w:hint="eastAsia"/>
-              </w:rPr>
-              <w:t>处理被举报评论</w:t>
-            </w:r>
-          </w:p>
-        </w:tc>
-        <w:tc>
-          <w:tcPr>
-            <w:tcW w:w="5437" w:type="dxa"/>
-          </w:tcPr>
-          <w:p>
-            <w:pPr>
-              <w:jc w:val="center"/>
-            </w:pPr>
-            <w:r>
-              <w:rPr>
-                <w:rFonts w:hint="eastAsia"/>
-              </w:rPr>
-              <w:t>查看被举报的评论，并进行处理</w:t>
-            </w:r>
-          </w:p>
-        </w:tc>
-      </w:tr>
-      <w:tr>
-        <w:tblPrEx>
-          <w:tblBorders>
-            <w:top w:val="single" w:color="auto" w:sz="4" w:space="0"/>
-            <w:left w:val="single" w:color="auto" w:sz="4" w:space="0"/>
-            <w:bottom w:val="single" w:color="auto" w:sz="4" w:space="0"/>
-            <w:right w:val="single" w:color="auto" w:sz="4" w:space="0"/>
-            <w:insideH w:val="single" w:color="auto" w:sz="4" w:space="0"/>
-            <w:insideV w:val="single" w:color="auto" w:sz="4" w:space="0"/>
-          </w:tblBorders>
-          <w:tblCellMar>
-            <w:top w:w="0" w:type="dxa"/>
-            <w:left w:w="108" w:type="dxa"/>
-            <w:bottom w:w="0" w:type="dxa"/>
-            <w:right w:w="108" w:type="dxa"/>
-          </w:tblCellMar>
-        </w:tblPrEx>
-        <w:tc>
-          <w:tcPr>
-            <w:tcW w:w="817" w:type="dxa"/>
-          </w:tcPr>
-          <w:p>
-            <w:pPr>
-              <w:jc w:val="center"/>
-            </w:pPr>
-            <w:r>
-              <w:rPr>
-                <w:rFonts w:hint="eastAsia"/>
-              </w:rPr>
-              <w:t>5</w:t>
-            </w:r>
-            <w:r>
-              <w:t>01</w:t>
-            </w:r>
-          </w:p>
-        </w:tc>
-        <w:tc>
-          <w:tcPr>
-            <w:tcW w:w="2268" w:type="dxa"/>
-          </w:tcPr>
-          <w:p>
-            <w:pPr>
-              <w:jc w:val="center"/>
-            </w:pPr>
-            <w:r>
-              <w:rPr>
-                <w:rFonts w:hint="eastAsia"/>
-              </w:rPr>
-              <w:t>查看最近更新内容</w:t>
-            </w:r>
-          </w:p>
-        </w:tc>
-        <w:tc>
-          <w:tcPr>
-            <w:tcW w:w="5437" w:type="dxa"/>
-          </w:tcPr>
-          <w:p>
-            <w:pPr>
-              <w:jc w:val="center"/>
-            </w:pPr>
-            <w:r>
-              <w:rPr>
-                <w:rFonts w:hint="eastAsia"/>
-              </w:rPr>
-              <w:t>浏览并查看最近更新的内容</w:t>
-            </w:r>
-          </w:p>
-        </w:tc>
-      </w:tr>
-      <w:tr>
-        <w:tblPrEx>
-          <w:tblBorders>
-            <w:top w:val="single" w:color="auto" w:sz="4" w:space="0"/>
-            <w:left w:val="single" w:color="auto" w:sz="4" w:space="0"/>
-            <w:bottom w:val="single" w:color="auto" w:sz="4" w:space="0"/>
-            <w:right w:val="single" w:color="auto" w:sz="4" w:space="0"/>
-            <w:insideH w:val="single" w:color="auto" w:sz="4" w:space="0"/>
-            <w:insideV w:val="single" w:color="auto" w:sz="4" w:space="0"/>
-          </w:tblBorders>
-          <w:tblCellMar>
-            <w:top w:w="0" w:type="dxa"/>
-            <w:left w:w="108" w:type="dxa"/>
-            <w:bottom w:w="0" w:type="dxa"/>
-            <w:right w:w="108" w:type="dxa"/>
-          </w:tblCellMar>
-        </w:tblPrEx>
-        <w:tc>
-          <w:tcPr>
-            <w:tcW w:w="817" w:type="dxa"/>
-          </w:tcPr>
-          <w:p>
-            <w:pPr>
-              <w:jc w:val="center"/>
-            </w:pPr>
-            <w:r>
-              <w:rPr>
-                <w:rFonts w:hint="eastAsia"/>
-              </w:rPr>
-              <w:t>5</w:t>
-            </w:r>
-            <w:r>
-              <w:t>02</w:t>
-            </w:r>
-          </w:p>
-        </w:tc>
-        <w:tc>
-          <w:tcPr>
-            <w:tcW w:w="2268" w:type="dxa"/>
-          </w:tcPr>
-          <w:p>
-            <w:pPr>
-              <w:jc w:val="center"/>
-            </w:pPr>
-            <w:r>
-              <w:rPr>
-                <w:rFonts w:hint="eastAsia"/>
-              </w:rPr>
-              <w:t>查看热点内容</w:t>
-            </w:r>
-          </w:p>
-        </w:tc>
-        <w:tc>
-          <w:tcPr>
-            <w:tcW w:w="5437" w:type="dxa"/>
-          </w:tcPr>
-          <w:p>
-            <w:pPr>
-              <w:jc w:val="center"/>
-            </w:pPr>
-            <w:r>
-              <w:rPr>
-                <w:rFonts w:hint="eastAsia"/>
-              </w:rPr>
-              <w:t>浏览并查看热点内容</w:t>
-            </w:r>
-          </w:p>
-        </w:tc>
-      </w:tr>
-      <w:tr>
-        <w:tblPrEx>
-          <w:tblBorders>
-            <w:top w:val="single" w:color="auto" w:sz="4" w:space="0"/>
-            <w:left w:val="single" w:color="auto" w:sz="4" w:space="0"/>
-            <w:bottom w:val="single" w:color="auto" w:sz="4" w:space="0"/>
-            <w:right w:val="single" w:color="auto" w:sz="4" w:space="0"/>
-            <w:insideH w:val="single" w:color="auto" w:sz="4" w:space="0"/>
-            <w:insideV w:val="single" w:color="auto" w:sz="4" w:space="0"/>
-          </w:tblBorders>
-          <w:tblCellMar>
-            <w:top w:w="0" w:type="dxa"/>
-            <w:left w:w="108" w:type="dxa"/>
-            <w:bottom w:w="0" w:type="dxa"/>
-            <w:right w:w="108" w:type="dxa"/>
-          </w:tblCellMar>
-        </w:tblPrEx>
-        <w:tc>
-          <w:tcPr>
-            <w:tcW w:w="817" w:type="dxa"/>
-          </w:tcPr>
-          <w:p>
-            <w:pPr>
-              <w:jc w:val="center"/>
-            </w:pPr>
-            <w:r>
-              <w:rPr>
-                <w:rFonts w:hint="eastAsia"/>
-              </w:rPr>
-              <w:t>5</w:t>
-            </w:r>
-            <w:r>
-              <w:t>03</w:t>
-            </w:r>
-          </w:p>
-        </w:tc>
-        <w:tc>
-          <w:tcPr>
-            <w:tcW w:w="2268" w:type="dxa"/>
-          </w:tcPr>
-          <w:p>
-            <w:pPr>
-              <w:jc w:val="center"/>
-            </w:pPr>
-            <w:r>
-              <w:rPr>
-                <w:rFonts w:hint="eastAsia"/>
-              </w:rPr>
-              <w:t>添加热点内容</w:t>
-            </w:r>
-          </w:p>
-        </w:tc>
-        <w:tc>
-          <w:tcPr>
-            <w:tcW w:w="5437" w:type="dxa"/>
-          </w:tcPr>
-          <w:p>
-            <w:pPr>
-              <w:jc w:val="center"/>
-            </w:pPr>
-            <w:r>
-              <w:rPr>
-                <w:rFonts w:hint="eastAsia"/>
-              </w:rPr>
-              <w:t>向热点添加话题、影视、书籍、评论或小组等</w:t>
-            </w:r>
-          </w:p>
-        </w:tc>
-      </w:tr>
-      <w:tr>
-        <w:tblPrEx>
-          <w:tblBorders>
-            <w:top w:val="single" w:color="auto" w:sz="4" w:space="0"/>
-            <w:left w:val="single" w:color="auto" w:sz="4" w:space="0"/>
-            <w:bottom w:val="single" w:color="auto" w:sz="4" w:space="0"/>
-            <w:right w:val="single" w:color="auto" w:sz="4" w:space="0"/>
-            <w:insideH w:val="single" w:color="auto" w:sz="4" w:space="0"/>
-            <w:insideV w:val="single" w:color="auto" w:sz="4" w:space="0"/>
-          </w:tblBorders>
-          <w:tblCellMar>
-            <w:top w:w="0" w:type="dxa"/>
-            <w:left w:w="108" w:type="dxa"/>
-            <w:bottom w:w="0" w:type="dxa"/>
-            <w:right w:w="108" w:type="dxa"/>
-          </w:tblCellMar>
-        </w:tblPrEx>
-        <w:tc>
-          <w:tcPr>
-            <w:tcW w:w="817" w:type="dxa"/>
-          </w:tcPr>
-          <w:p>
-            <w:pPr>
-              <w:jc w:val="center"/>
-            </w:pPr>
-            <w:r>
-              <w:rPr>
-                <w:rFonts w:hint="eastAsia"/>
-              </w:rPr>
               <w:t>5</w:t>
             </w:r>
             <w:r>
@@ -8539,76 +8529,13 @@
     </w:p>
     <w:p>
       <w:pPr>
-        <w:rPr>
-          <w:rFonts w:ascii="黑体" w:hAnsi="黑体" w:eastAsia="黑体" w:cs="黑体"/>
-          <w:sz w:val="32"/>
-          <w:szCs w:val="32"/>
-        </w:rPr>
-      </w:pPr>
-    </w:p>
-    <w:p>
-      <w:pPr>
-        <w:rPr>
-          <w:rFonts w:ascii="黑体" w:hAnsi="黑体" w:eastAsia="黑体" w:cs="黑体"/>
-          <w:sz w:val="32"/>
-          <w:szCs w:val="32"/>
-        </w:rPr>
-      </w:pPr>
-    </w:p>
-    <w:p>
-      <w:pPr>
-        <w:rPr>
-          <w:rFonts w:ascii="黑体" w:hAnsi="黑体" w:eastAsia="黑体" w:cs="黑体"/>
-          <w:sz w:val="32"/>
-          <w:szCs w:val="32"/>
-        </w:rPr>
-      </w:pPr>
-    </w:p>
-    <w:p>
-      <w:pPr>
-        <w:rPr>
-          <w:rFonts w:ascii="黑体" w:hAnsi="黑体" w:eastAsia="黑体" w:cs="黑体"/>
-          <w:sz w:val="32"/>
-          <w:szCs w:val="32"/>
-        </w:rPr>
-      </w:pPr>
-    </w:p>
-    <w:p>
-      <w:pPr>
-        <w:rPr>
-          <w:rFonts w:ascii="黑体" w:hAnsi="黑体" w:eastAsia="黑体" w:cs="黑体"/>
-          <w:sz w:val="32"/>
-          <w:szCs w:val="32"/>
-        </w:rPr>
-      </w:pPr>
-    </w:p>
-    <w:p>
-      <w:pPr>
-        <w:rPr>
-          <w:rFonts w:ascii="黑体" w:hAnsi="黑体" w:eastAsia="黑体" w:cs="黑体"/>
-          <w:sz w:val="32"/>
-          <w:szCs w:val="32"/>
-        </w:rPr>
-      </w:pPr>
-    </w:p>
-    <w:p>
-      <w:pPr>
-        <w:rPr>
-          <w:rFonts w:ascii="黑体" w:hAnsi="黑体" w:eastAsia="黑体" w:cs="黑体"/>
-          <w:sz w:val="32"/>
-          <w:szCs w:val="32"/>
-        </w:rPr>
-      </w:pPr>
-    </w:p>
-    <w:p>
-      <w:pPr>
         <w:pStyle w:val="2"/>
         <w:spacing w:before="156" w:after="156"/>
       </w:pPr>
       <w:bookmarkStart w:id="69" w:name="_Toc22043_WPSOffice_Level1"/>
-      <w:bookmarkStart w:id="70" w:name="_Toc7046_WPSOffice_Level1"/>
-      <w:bookmarkStart w:id="71" w:name="_Toc27240_WPSOffice_Level1"/>
-      <w:bookmarkStart w:id="72" w:name="_Toc41660126"/>
+      <w:bookmarkStart w:id="70" w:name="_Toc27240_WPSOffice_Level1"/>
+      <w:bookmarkStart w:id="71" w:name="_Toc41660126"/>
+      <w:bookmarkStart w:id="72" w:name="_Toc7046_WPSOffice_Level1"/>
       <w:r>
         <w:rPr>
           <w:rFonts w:hint="eastAsia"/>
@@ -9753,8 +9680,6 @@
         <w:t>数据库表的详细清单</w:t>
       </w:r>
       <w:bookmarkEnd w:id="77"/>
-      <w:bookmarkStart w:id="196" w:name="_GoBack"/>
-      <w:bookmarkEnd w:id="196"/>
     </w:p>
     <w:p>
       <w:pPr>
@@ -22664,10 +22589,10 @@
         <w:pStyle w:val="2"/>
         <w:spacing w:before="156" w:after="156"/>
       </w:pPr>
-      <w:bookmarkStart w:id="79" w:name="_Toc41660130"/>
+      <w:bookmarkStart w:id="79" w:name="_Toc24915_WPSOffice_Level1"/>
       <w:bookmarkStart w:id="80" w:name="_Toc27113_WPSOffice_Level1"/>
       <w:bookmarkStart w:id="81" w:name="_Toc20794_WPSOffice_Level1"/>
-      <w:bookmarkStart w:id="82" w:name="_Toc24915_WPSOffice_Level1"/>
+      <w:bookmarkStart w:id="82" w:name="_Toc41660130"/>
       <w:r>
         <w:rPr>
           <w:rFonts w:hint="eastAsia"/>
@@ -22706,8 +22631,8 @@
         <w:pStyle w:val="3"/>
         <w:spacing w:before="156" w:after="156"/>
       </w:pPr>
-      <w:bookmarkStart w:id="83" w:name="_Toc22404_WPSOffice_Level3"/>
-      <w:bookmarkStart w:id="84" w:name="_Toc30194_WPSOffice_Level3"/>
+      <w:bookmarkStart w:id="83" w:name="_Toc30194_WPSOffice_Level3"/>
+      <w:bookmarkStart w:id="84" w:name="_Toc22404_WPSOffice_Level3"/>
       <w:bookmarkStart w:id="85" w:name="_Toc41660131"/>
       <w:r>
         <w:rPr>
@@ -22778,9 +22703,9 @@
           <w:rFonts w:ascii="宋体" w:hAnsi="宋体" w:cs="宋体"/>
         </w:rPr>
       </w:pPr>
-      <w:bookmarkStart w:id="86" w:name="_Toc22215_WPSOffice_Level2"/>
-      <w:bookmarkStart w:id="87" w:name="_Toc4786_WPSOffice_Level2"/>
-      <w:bookmarkStart w:id="88" w:name="_Toc13760_WPSOffice_Level2"/>
+      <w:bookmarkStart w:id="86" w:name="_Toc4786_WPSOffice_Level2"/>
+      <w:bookmarkStart w:id="87" w:name="_Toc13760_WPSOffice_Level2"/>
+      <w:bookmarkStart w:id="88" w:name="_Toc22215_WPSOffice_Level2"/>
       <w:r>
         <w:rPr>
           <w:rFonts w:hint="eastAsia" w:ascii="宋体" w:hAnsi="宋体" w:cs="宋体"/>
@@ -22834,9 +22759,9 @@
         <w:spacing w:before="156" w:after="156"/>
       </w:pPr>
       <w:bookmarkStart w:id="89" w:name="_Toc41660132"/>
-      <w:bookmarkStart w:id="90" w:name="_Toc21795_WPSOffice_Level2"/>
-      <w:bookmarkStart w:id="91" w:name="_Toc22397_WPSOffice_Level2"/>
-      <w:bookmarkStart w:id="92" w:name="_Toc24049_WPSOffice_Level2"/>
+      <w:bookmarkStart w:id="90" w:name="_Toc22397_WPSOffice_Level2"/>
+      <w:bookmarkStart w:id="91" w:name="_Toc24049_WPSOffice_Level2"/>
+      <w:bookmarkStart w:id="92" w:name="_Toc21795_WPSOffice_Level2"/>
       <w:r>
         <w:rPr>
           <w:rFonts w:hint="eastAsia"/>
@@ -22904,9 +22829,9 @@
       <w:pPr>
         <w:jc w:val="center"/>
       </w:pPr>
-      <w:bookmarkStart w:id="93" w:name="_Toc21246_WPSOffice_Level2"/>
-      <w:bookmarkStart w:id="94" w:name="_Toc22396_WPSOffice_Level2"/>
-      <w:bookmarkStart w:id="95" w:name="_Toc12678_WPSOffice_Level2"/>
+      <w:bookmarkStart w:id="93" w:name="_Toc12678_WPSOffice_Level2"/>
+      <w:bookmarkStart w:id="94" w:name="_Toc21246_WPSOffice_Level2"/>
+      <w:bookmarkStart w:id="95" w:name="_Toc22396_WPSOffice_Level2"/>
       <w:r>
         <w:rPr>
           <w:rFonts w:hint="eastAsia" w:ascii="宋体" w:hAnsi="宋体" w:cs="宋体"/>
@@ -22944,8 +22869,8 @@
         <w:pStyle w:val="2"/>
         <w:spacing w:before="156" w:after="156"/>
       </w:pPr>
-      <w:bookmarkStart w:id="98" w:name="_Toc41660133"/>
-      <w:bookmarkStart w:id="99" w:name="_Toc25823_WPSOffice_Level1"/>
+      <w:bookmarkStart w:id="98" w:name="_Toc25823_WPSOffice_Level1"/>
+      <w:bookmarkStart w:id="99" w:name="_Toc41660133"/>
       <w:r>
         <w:rPr>
           <w:rFonts w:hint="eastAsia"/>
@@ -22993,8 +22918,8 @@
         </w:rPr>
       </w:pPr>
       <w:bookmarkStart w:id="100" w:name="_Toc8299_WPSOffice_Level2"/>
-      <w:bookmarkStart w:id="101" w:name="_Toc41660134"/>
-      <w:bookmarkStart w:id="102" w:name="_Toc11334_WPSOffice_Level2"/>
+      <w:bookmarkStart w:id="101" w:name="_Toc11334_WPSOffice_Level2"/>
+      <w:bookmarkStart w:id="102" w:name="_Toc41660134"/>
       <w:bookmarkStart w:id="103" w:name="_Toc7564_WPSOffice_Level2"/>
       <w:r>
         <w:rPr>
@@ -23016,8 +22941,8 @@
           <w:bCs/>
         </w:rPr>
       </w:pPr>
-      <w:bookmarkStart w:id="104" w:name="_Toc3403_WPSOffice_Level3"/>
-      <w:bookmarkStart w:id="105" w:name="_Toc9963_WPSOffice_Level3"/>
+      <w:bookmarkStart w:id="104" w:name="_Toc9963_WPSOffice_Level3"/>
+      <w:bookmarkStart w:id="105" w:name="_Toc3403_WPSOffice_Level3"/>
       <w:r>
         <w:rPr>
           <w:rFonts w:hint="eastAsia" w:ascii="宋体" w:hAnsi="宋体" w:cs="宋体"/>
@@ -23153,8 +23078,8 @@
           <w:bCs/>
         </w:rPr>
       </w:pPr>
-      <w:bookmarkStart w:id="108" w:name="_Toc23041_WPSOffice_Level3"/>
-      <w:bookmarkStart w:id="109" w:name="_Toc1662_WPSOffice_Level3"/>
+      <w:bookmarkStart w:id="108" w:name="_Toc1662_WPSOffice_Level3"/>
+      <w:bookmarkStart w:id="109" w:name="_Toc23041_WPSOffice_Level3"/>
       <w:r>
         <w:rPr>
           <w:rFonts w:hint="eastAsia" w:ascii="宋体" w:hAnsi="宋体" w:cs="宋体"/>
@@ -23446,8 +23371,8 @@
           <w:sz w:val="24"/>
         </w:rPr>
       </w:pPr>
-      <w:bookmarkStart w:id="114" w:name="_Toc18194_WPSOffice_Level2"/>
-      <w:bookmarkStart w:id="115" w:name="_Toc882_WPSOffice_Level2"/>
+      <w:bookmarkStart w:id="114" w:name="_Toc882_WPSOffice_Level2"/>
+      <w:bookmarkStart w:id="115" w:name="_Toc18194_WPSOffice_Level2"/>
       <w:bookmarkStart w:id="116" w:name="_Toc28615_WPSOffice_Level2"/>
       <w:bookmarkStart w:id="117" w:name="_Toc41660135"/>
       <w:r>
@@ -28544,8 +28469,8 @@
         <w:pStyle w:val="2"/>
         <w:spacing w:before="156" w:after="156"/>
       </w:pPr>
-      <w:bookmarkStart w:id="134" w:name="_Toc6667_WPSOffice_Level1"/>
-      <w:bookmarkStart w:id="135" w:name="_Toc41660151"/>
+      <w:bookmarkStart w:id="134" w:name="_Toc41660151"/>
+      <w:bookmarkStart w:id="135" w:name="_Toc6667_WPSOffice_Level1"/>
       <w:bookmarkStart w:id="136" w:name="_Toc32251_WPSOffice_Level1"/>
       <w:r>
         <w:rPr>
@@ -28796,9 +28721,9 @@
         <w:pStyle w:val="3"/>
         <w:spacing w:before="156" w:after="156"/>
       </w:pPr>
-      <w:bookmarkStart w:id="141" w:name="_Toc22459_WPSOffice_Level2"/>
-      <w:bookmarkStart w:id="142" w:name="_Toc23970_WPSOffice_Level2"/>
-      <w:bookmarkStart w:id="143" w:name="_Toc22893_WPSOffice_Level2"/>
+      <w:bookmarkStart w:id="141" w:name="_Toc22893_WPSOffice_Level2"/>
+      <w:bookmarkStart w:id="142" w:name="_Toc22459_WPSOffice_Level2"/>
+      <w:bookmarkStart w:id="143" w:name="_Toc23970_WPSOffice_Level2"/>
       <w:bookmarkStart w:id="144" w:name="_Toc41660153"/>
       <w:r>
         <w:rPr>
@@ -28993,8 +28918,8 @@
         <w:spacing w:before="156" w:after="156"/>
       </w:pPr>
       <w:bookmarkStart w:id="145" w:name="_Toc6302_WPSOffice_Level2"/>
-      <w:bookmarkStart w:id="146" w:name="_Toc32563_WPSOffice_Level2"/>
-      <w:bookmarkStart w:id="147" w:name="_Toc8163_WPSOffice_Level2"/>
+      <w:bookmarkStart w:id="146" w:name="_Toc8163_WPSOffice_Level2"/>
+      <w:bookmarkStart w:id="147" w:name="_Toc32563_WPSOffice_Level2"/>
       <w:bookmarkStart w:id="148" w:name="_Toc41660154"/>
       <w:r>
         <w:rPr>
@@ -29240,9 +29165,9 @@
         <w:pStyle w:val="3"/>
         <w:spacing w:before="156" w:after="156"/>
       </w:pPr>
-      <w:bookmarkStart w:id="149" w:name="_Toc11168_WPSOffice_Level2"/>
-      <w:bookmarkStart w:id="150" w:name="_Toc21685_WPSOffice_Level2"/>
-      <w:bookmarkStart w:id="151" w:name="_Toc22574_WPSOffice_Level2"/>
+      <w:bookmarkStart w:id="149" w:name="_Toc21685_WPSOffice_Level2"/>
+      <w:bookmarkStart w:id="150" w:name="_Toc22574_WPSOffice_Level2"/>
+      <w:bookmarkStart w:id="151" w:name="_Toc11168_WPSOffice_Level2"/>
       <w:bookmarkStart w:id="152" w:name="_Toc41660155"/>
       <w:r>
         <w:rPr>
@@ -30049,9 +29974,9 @@
         <w:pStyle w:val="2"/>
         <w:spacing w:before="156" w:after="156"/>
       </w:pPr>
-      <w:bookmarkStart w:id="157" w:name="_Toc15511_WPSOffice_Level1"/>
+      <w:bookmarkStart w:id="157" w:name="_Toc41660159"/>
       <w:bookmarkStart w:id="158" w:name="_Toc27852_WPSOffice_Level1"/>
-      <w:bookmarkStart w:id="159" w:name="_Toc41660159"/>
+      <w:bookmarkStart w:id="159" w:name="_Toc15511_WPSOffice_Level1"/>
       <w:r>
         <w:rPr>
           <w:rFonts w:hint="eastAsia"/>
@@ -30078,9 +30003,9 @@
         <w:pStyle w:val="3"/>
         <w:spacing w:before="156" w:after="156"/>
       </w:pPr>
-      <w:bookmarkStart w:id="160" w:name="_Toc5095_WPSOffice_Level2"/>
-      <w:bookmarkStart w:id="161" w:name="_Toc4665_WPSOffice_Level2"/>
-      <w:bookmarkStart w:id="162" w:name="_Toc227_WPSOffice_Level2"/>
+      <w:bookmarkStart w:id="160" w:name="_Toc227_WPSOffice_Level2"/>
+      <w:bookmarkStart w:id="161" w:name="_Toc5095_WPSOffice_Level2"/>
+      <w:bookmarkStart w:id="162" w:name="_Toc4665_WPSOffice_Level2"/>
       <w:bookmarkStart w:id="163" w:name="_Toc41660160"/>
       <w:r>
         <w:rPr>
@@ -30130,9 +30055,9 @@
         <w:spacing w:before="156" w:after="156"/>
       </w:pPr>
       <w:bookmarkStart w:id="164" w:name="_Toc2928_WPSOffice_Level2"/>
-      <w:bookmarkStart w:id="165" w:name="_Toc41660161"/>
+      <w:bookmarkStart w:id="165" w:name="_Toc19888_WPSOffice_Level2"/>
       <w:bookmarkStart w:id="166" w:name="_Toc1260_WPSOffice_Level2"/>
-      <w:bookmarkStart w:id="167" w:name="_Toc19888_WPSOffice_Level2"/>
+      <w:bookmarkStart w:id="167" w:name="_Toc41660161"/>
       <w:r>
         <w:rPr>
           <w:rFonts w:hint="eastAsia"/>
@@ -30168,10 +30093,10 @@
         <w:pStyle w:val="3"/>
         <w:spacing w:before="156" w:after="156"/>
       </w:pPr>
-      <w:bookmarkStart w:id="168" w:name="_Toc29443_WPSOffice_Level2"/>
-      <w:bookmarkStart w:id="169" w:name="_Toc31098_WPSOffice_Level2"/>
-      <w:bookmarkStart w:id="170" w:name="_Toc41660162"/>
-      <w:bookmarkStart w:id="171" w:name="_Toc1257_WPSOffice_Level2"/>
+      <w:bookmarkStart w:id="168" w:name="_Toc31098_WPSOffice_Level2"/>
+      <w:bookmarkStart w:id="169" w:name="_Toc41660162"/>
+      <w:bookmarkStart w:id="170" w:name="_Toc1257_WPSOffice_Level2"/>
+      <w:bookmarkStart w:id="171" w:name="_Toc29443_WPSOffice_Level2"/>
       <w:r>
         <w:rPr>
           <w:rFonts w:hint="eastAsia"/>
@@ -30308,10 +30233,10 @@
         <w:pStyle w:val="2"/>
         <w:spacing w:before="156" w:after="156"/>
       </w:pPr>
-      <w:bookmarkStart w:id="172" w:name="_Toc41660163"/>
-      <w:bookmarkStart w:id="173" w:name="_Toc12395_WPSOffice_Level1"/>
-      <w:bookmarkStart w:id="174" w:name="_Toc12089_WPSOffice_Level1"/>
-      <w:bookmarkStart w:id="175" w:name="_Toc17256_WPSOffice_Level1"/>
+      <w:bookmarkStart w:id="172" w:name="_Toc12395_WPSOffice_Level1"/>
+      <w:bookmarkStart w:id="173" w:name="_Toc12089_WPSOffice_Level1"/>
+      <w:bookmarkStart w:id="174" w:name="_Toc17256_WPSOffice_Level1"/>
+      <w:bookmarkStart w:id="175" w:name="_Toc41660163"/>
       <w:r>
         <w:rPr>
           <w:rFonts w:hint="eastAsia"/>
@@ -30684,12 +30609,6 @@
             <w:insideH w:val="single" w:color="auto" w:sz="4" w:space="0"/>
             <w:insideV w:val="single" w:color="auto" w:sz="4" w:space="0"/>
           </w:tblBorders>
-          <w:tblCellMar>
-            <w:top w:w="0" w:type="dxa"/>
-            <w:left w:w="108" w:type="dxa"/>
-            <w:bottom w:w="0" w:type="dxa"/>
-            <w:right w:w="108" w:type="dxa"/>
-          </w:tblCellMar>
         </w:tblPrEx>
         <w:tc>
           <w:tcPr>
@@ -31211,9 +31130,9 @@
         <w:spacing w:before="156" w:after="156"/>
       </w:pPr>
       <w:bookmarkStart w:id="176" w:name="_Toc14810_WPSOffice_Level1"/>
-      <w:bookmarkStart w:id="177" w:name="_Toc23100_WPSOffice_Level1"/>
+      <w:bookmarkStart w:id="177" w:name="_Toc41660164"/>
       <w:bookmarkStart w:id="178" w:name="_Toc7740_WPSOffice_Level1"/>
-      <w:bookmarkStart w:id="179" w:name="_Toc41660164"/>
+      <w:bookmarkStart w:id="179" w:name="_Toc23100_WPSOffice_Level1"/>
       <w:r>
         <w:rPr>
           <w:rFonts w:hint="eastAsia"/>
@@ -31240,10 +31159,10 @@
         <w:pStyle w:val="3"/>
         <w:spacing w:before="156" w:after="156"/>
       </w:pPr>
-      <w:bookmarkStart w:id="180" w:name="_Toc8054_WPSOffice_Level2"/>
-      <w:bookmarkStart w:id="181" w:name="_Toc1895_WPSOffice_Level2"/>
-      <w:bookmarkStart w:id="182" w:name="_Toc15957_WPSOffice_Level2"/>
-      <w:bookmarkStart w:id="183" w:name="_Toc41660165"/>
+      <w:bookmarkStart w:id="180" w:name="_Toc15957_WPSOffice_Level2"/>
+      <w:bookmarkStart w:id="181" w:name="_Toc41660165"/>
+      <w:bookmarkStart w:id="182" w:name="_Toc8054_WPSOffice_Level2"/>
+      <w:bookmarkStart w:id="183" w:name="_Toc1895_WPSOffice_Level2"/>
       <w:r>
         <w:rPr>
           <w:rFonts w:hint="eastAsia"/>
@@ -31319,10 +31238,10 @@
         <w:pStyle w:val="3"/>
         <w:spacing w:before="156" w:after="156"/>
       </w:pPr>
-      <w:bookmarkStart w:id="184" w:name="_Toc20238_WPSOffice_Level2"/>
-      <w:bookmarkStart w:id="185" w:name="_Toc29875_WPSOffice_Level2"/>
-      <w:bookmarkStart w:id="186" w:name="_Toc25799_WPSOffice_Level2"/>
-      <w:bookmarkStart w:id="187" w:name="_Toc41660166"/>
+      <w:bookmarkStart w:id="184" w:name="_Toc29875_WPSOffice_Level2"/>
+      <w:bookmarkStart w:id="185" w:name="_Toc25799_WPSOffice_Level2"/>
+      <w:bookmarkStart w:id="186" w:name="_Toc41660166"/>
+      <w:bookmarkStart w:id="187" w:name="_Toc20238_WPSOffice_Level2"/>
       <w:r>
         <w:rPr>
           <w:rFonts w:hint="eastAsia"/>
@@ -31355,10 +31274,10 @@
         <w:pStyle w:val="3"/>
         <w:spacing w:before="156" w:after="156"/>
       </w:pPr>
-      <w:bookmarkStart w:id="188" w:name="_Toc41660167"/>
+      <w:bookmarkStart w:id="188" w:name="_Toc13317_WPSOffice_Level2"/>
       <w:bookmarkStart w:id="189" w:name="_Toc27274_WPSOffice_Level2"/>
-      <w:bookmarkStart w:id="190" w:name="_Toc13317_WPSOffice_Level2"/>
-      <w:bookmarkStart w:id="191" w:name="_Toc6432_WPSOffice_Level2"/>
+      <w:bookmarkStart w:id="190" w:name="_Toc6432_WPSOffice_Level2"/>
+      <w:bookmarkStart w:id="191" w:name="_Toc41660167"/>
       <w:r>
         <w:rPr>
           <w:rFonts w:hint="eastAsia"/>
@@ -31470,10 +31389,10 @@
         <w:pStyle w:val="2"/>
         <w:spacing w:before="156" w:after="156"/>
       </w:pPr>
-      <w:bookmarkStart w:id="192" w:name="_Toc17933_WPSOffice_Level1"/>
-      <w:bookmarkStart w:id="193" w:name="_Toc41660168"/>
+      <w:bookmarkStart w:id="192" w:name="_Toc31324_WPSOffice_Level1"/>
+      <w:bookmarkStart w:id="193" w:name="_Toc17933_WPSOffice_Level1"/>
       <w:bookmarkStart w:id="194" w:name="_Toc18649_WPSOffice_Level1"/>
-      <w:bookmarkStart w:id="195" w:name="_Toc31324_WPSOffice_Level1"/>
+      <w:bookmarkStart w:id="195" w:name="_Toc41660168"/>
       <w:r>
         <w:rPr>
           <w:rFonts w:hint="eastAsia"/>
